--- a/自動化フォルダ_説明事項.docx
+++ b/自動化フォルダ_説明事項.docx
@@ -380,7 +380,27 @@
                 <w:bCs/>
                 <w:noProof/>
               </w:rPr>
-              <w:t>・「店舗出品リスト」</w:t>
+              <w:t>・「店舗</w:t>
+            </w:r>
+            <w:r>
+              <w:rPr>
+                <w:rStyle w:val="aa"/>
+                <w:rFonts w:eastAsiaTheme="minorHAnsi"/>
+                <w:b/>
+                <w:bCs/>
+                <w:noProof/>
+              </w:rPr>
+              <w:t>出</w:t>
+            </w:r>
+            <w:r>
+              <w:rPr>
+                <w:rStyle w:val="aa"/>
+                <w:rFonts w:eastAsiaTheme="minorHAnsi"/>
+                <w:b/>
+                <w:bCs/>
+                <w:noProof/>
+              </w:rPr>
+              <w:t>品リスト」</w:t>
             </w:r>
             <w:r>
               <w:rPr>
@@ -454,7 +474,27 @@
                 <w:bCs/>
                 <w:noProof/>
               </w:rPr>
-              <w:t>・「入札貼付」</w:t>
+              <w:t>・「入札</w:t>
+            </w:r>
+            <w:r>
+              <w:rPr>
+                <w:rStyle w:val="aa"/>
+                <w:rFonts w:eastAsiaTheme="minorHAnsi"/>
+                <w:b/>
+                <w:bCs/>
+                <w:noProof/>
+              </w:rPr>
+              <w:t>貼</w:t>
+            </w:r>
+            <w:r>
+              <w:rPr>
+                <w:rStyle w:val="aa"/>
+                <w:rFonts w:eastAsiaTheme="minorHAnsi"/>
+                <w:b/>
+                <w:bCs/>
+                <w:noProof/>
+              </w:rPr>
+              <w:t>付」</w:t>
             </w:r>
             <w:r>
               <w:rPr>
@@ -602,7 +642,27 @@
                 <w:bCs/>
                 <w:noProof/>
               </w:rPr>
-              <w:t>・「カタカナ変換」</w:t>
+              <w:t>・「カタカナ</w:t>
+            </w:r>
+            <w:r>
+              <w:rPr>
+                <w:rStyle w:val="aa"/>
+                <w:rFonts w:eastAsiaTheme="minorHAnsi"/>
+                <w:b/>
+                <w:bCs/>
+                <w:noProof/>
+              </w:rPr>
+              <w:t>変</w:t>
+            </w:r>
+            <w:r>
+              <w:rPr>
+                <w:rStyle w:val="aa"/>
+                <w:rFonts w:eastAsiaTheme="minorHAnsi"/>
+                <w:b/>
+                <w:bCs/>
+                <w:noProof/>
+              </w:rPr>
+              <w:t>換」</w:t>
             </w:r>
             <w:r>
               <w:rPr>
@@ -5772,7 +5832,19 @@
         <w:rPr>
           <w:rFonts w:hint="eastAsia"/>
         </w:rPr>
-        <w:t>・dict.py</w:t>
+        <w:t>・</w:t>
+      </w:r>
+      <w:r>
+        <w:rPr>
+          <w:rFonts w:hint="eastAsia"/>
+        </w:rPr>
+        <w:t>main</w:t>
+      </w:r>
+      <w:r>
+        <w:rPr>
+          <w:rFonts w:hint="eastAsia"/>
+        </w:rPr>
+        <w:t>.py</w:t>
       </w:r>
     </w:p>
     <w:p>
@@ -7929,7 +8001,6 @@
     <w:p>
       <w:pPr>
         <w:rPr>
-          <w:rFonts w:hint="eastAsia"/>
           <w:b/>
           <w:bCs/>
         </w:rPr>
@@ -7942,6 +8013,15 @@
         </w:rPr>
         <w:t>実行方法</w:t>
       </w:r>
+    </w:p>
+    <w:p>
+      <w:pPr>
+        <w:rPr>
+          <w:rFonts w:hint="eastAsia"/>
+          <w:b/>
+          <w:bCs/>
+        </w:rPr>
+      </w:pPr>
     </w:p>
     <w:sectPr>
       <w:pgSz w:w="11906" w:h="16838"/>

--- a/自動化フォルダ_説明事項.docx
+++ b/自動化フォルダ_説明事項.docx
@@ -69,7 +69,7 @@
           <w:sz w:val="28"/>
           <w:szCs w:val="32"/>
         </w:rPr>
-        <w:t>3</w:t>
+        <w:t>12</w:t>
       </w:r>
       <w:r>
         <w:rPr>
@@ -139,11 +139,6 @@
       </w:r>
     </w:p>
     <w:p>
-      <w:pPr>
-        <w:rPr>
-          <w:rFonts w:hint="eastAsia"/>
-        </w:rPr>
-      </w:pPr>
       <w:r>
         <w:rPr>
           <w:rFonts w:hint="eastAsia"/>
@@ -223,7 +218,7 @@
           <w:r>
             <w:fldChar w:fldCharType="separate"/>
           </w:r>
-          <w:hyperlink w:anchor="_Toc177481018" w:history="1">
+          <w:hyperlink w:anchor="_Toc182313777" w:history="1">
             <w:r>
               <w:rPr>
                 <w:rStyle w:val="aa"/>
@@ -253,7 +248,7 @@
                 <w:noProof/>
                 <w:webHidden/>
               </w:rPr>
-              <w:instrText xml:space="preserve"> PAGEREF _Toc177481018 \h </w:instrText>
+              <w:instrText xml:space="preserve"> PAGEREF _Toc182313777 \h </w:instrText>
             </w:r>
             <w:r>
               <w:rPr>
@@ -297,7 +292,7 @@
               <w14:ligatures w14:val="standardContextual"/>
             </w:rPr>
           </w:pPr>
-          <w:hyperlink w:anchor="_Toc177481019" w:history="1">
+          <w:hyperlink w:anchor="_Toc182313778" w:history="1">
             <w:r>
               <w:rPr>
                 <w:rStyle w:val="aa"/>
@@ -327,7 +322,7 @@
                 <w:noProof/>
                 <w:webHidden/>
               </w:rPr>
-              <w:instrText xml:space="preserve"> PAGEREF _Toc177481019 \h </w:instrText>
+              <w:instrText xml:space="preserve"> PAGEREF _Toc182313778 \h </w:instrText>
             </w:r>
             <w:r>
               <w:rPr>
@@ -371,7 +366,7 @@
               <w14:ligatures w14:val="standardContextual"/>
             </w:rPr>
           </w:pPr>
-          <w:hyperlink w:anchor="_Toc177481020" w:history="1">
+          <w:hyperlink w:anchor="_Toc182313779" w:history="1">
             <w:r>
               <w:rPr>
                 <w:rStyle w:val="aa"/>
@@ -380,27 +375,7 @@
                 <w:bCs/>
                 <w:noProof/>
               </w:rPr>
-              <w:t>・「店舗</w:t>
-            </w:r>
-            <w:r>
-              <w:rPr>
-                <w:rStyle w:val="aa"/>
-                <w:rFonts w:eastAsiaTheme="minorHAnsi"/>
-                <w:b/>
-                <w:bCs/>
-                <w:noProof/>
-              </w:rPr>
-              <w:t>出</w:t>
-            </w:r>
-            <w:r>
-              <w:rPr>
-                <w:rStyle w:val="aa"/>
-                <w:rFonts w:eastAsiaTheme="minorHAnsi"/>
-                <w:b/>
-                <w:bCs/>
-                <w:noProof/>
-              </w:rPr>
-              <w:t>品リスト」</w:t>
+              <w:t>・「店舗出品リスト」</w:t>
             </w:r>
             <w:r>
               <w:rPr>
@@ -421,7 +396,7 @@
                 <w:noProof/>
                 <w:webHidden/>
               </w:rPr>
-              <w:instrText xml:space="preserve"> PAGEREF _Toc177481020 \h </w:instrText>
+              <w:instrText xml:space="preserve"> PAGEREF _Toc182313779 \h </w:instrText>
             </w:r>
             <w:r>
               <w:rPr>
@@ -465,7 +440,7 @@
               <w14:ligatures w14:val="standardContextual"/>
             </w:rPr>
           </w:pPr>
-          <w:hyperlink w:anchor="_Toc177481021" w:history="1">
+          <w:hyperlink w:anchor="_Toc182313780" w:history="1">
             <w:r>
               <w:rPr>
                 <w:rStyle w:val="aa"/>
@@ -474,27 +449,7 @@
                 <w:bCs/>
                 <w:noProof/>
               </w:rPr>
-              <w:t>・「入札</w:t>
-            </w:r>
-            <w:r>
-              <w:rPr>
-                <w:rStyle w:val="aa"/>
-                <w:rFonts w:eastAsiaTheme="minorHAnsi"/>
-                <w:b/>
-                <w:bCs/>
-                <w:noProof/>
-              </w:rPr>
-              <w:t>貼</w:t>
-            </w:r>
-            <w:r>
-              <w:rPr>
-                <w:rStyle w:val="aa"/>
-                <w:rFonts w:eastAsiaTheme="minorHAnsi"/>
-                <w:b/>
-                <w:bCs/>
-                <w:noProof/>
-              </w:rPr>
-              <w:t>付」</w:t>
+              <w:t>・「入札貼付」</w:t>
             </w:r>
             <w:r>
               <w:rPr>
@@ -515,7 +470,7 @@
                 <w:noProof/>
                 <w:webHidden/>
               </w:rPr>
-              <w:instrText xml:space="preserve"> PAGEREF _Toc177481021 \h </w:instrText>
+              <w:instrText xml:space="preserve"> PAGEREF _Toc182313780 \h </w:instrText>
             </w:r>
             <w:r>
               <w:rPr>
@@ -559,7 +514,7 @@
               <w14:ligatures w14:val="standardContextual"/>
             </w:rPr>
           </w:pPr>
-          <w:hyperlink w:anchor="_Toc177481022" w:history="1">
+          <w:hyperlink w:anchor="_Toc182313781" w:history="1">
             <w:r>
               <w:rPr>
                 <w:rStyle w:val="aa"/>
@@ -589,7 +544,7 @@
                 <w:noProof/>
                 <w:webHidden/>
               </w:rPr>
-              <w:instrText xml:space="preserve"> PAGEREF _Toc177481022 \h </w:instrText>
+              <w:instrText xml:space="preserve"> PAGEREF _Toc182313781 \h </w:instrText>
             </w:r>
             <w:r>
               <w:rPr>
@@ -633,7 +588,7 @@
               <w14:ligatures w14:val="standardContextual"/>
             </w:rPr>
           </w:pPr>
-          <w:hyperlink w:anchor="_Toc177481023" w:history="1">
+          <w:hyperlink w:anchor="_Toc182313782" w:history="1">
             <w:r>
               <w:rPr>
                 <w:rStyle w:val="aa"/>
@@ -642,27 +597,7 @@
                 <w:bCs/>
                 <w:noProof/>
               </w:rPr>
-              <w:t>・「カタカナ</w:t>
-            </w:r>
-            <w:r>
-              <w:rPr>
-                <w:rStyle w:val="aa"/>
-                <w:rFonts w:eastAsiaTheme="minorHAnsi"/>
-                <w:b/>
-                <w:bCs/>
-                <w:noProof/>
-              </w:rPr>
-              <w:t>変</w:t>
-            </w:r>
-            <w:r>
-              <w:rPr>
-                <w:rStyle w:val="aa"/>
-                <w:rFonts w:eastAsiaTheme="minorHAnsi"/>
-                <w:b/>
-                <w:bCs/>
-                <w:noProof/>
-              </w:rPr>
-              <w:t>換」</w:t>
+              <w:t>・「カタカナ変換」</w:t>
             </w:r>
             <w:r>
               <w:rPr>
@@ -683,7 +618,7 @@
                 <w:noProof/>
                 <w:webHidden/>
               </w:rPr>
-              <w:instrText xml:space="preserve"> PAGEREF _Toc177481023 \h </w:instrText>
+              <w:instrText xml:space="preserve"> PAGEREF _Toc182313782 \h </w:instrText>
             </w:r>
             <w:r>
               <w:rPr>
@@ -727,7 +662,7 @@
               <w14:ligatures w14:val="standardContextual"/>
             </w:rPr>
           </w:pPr>
-          <w:hyperlink w:anchor="_Toc177481024" w:history="1">
+          <w:hyperlink w:anchor="_Toc182313783" w:history="1">
             <w:r>
               <w:rPr>
                 <w:rStyle w:val="aa"/>
@@ -757,7 +692,7 @@
                 <w:noProof/>
                 <w:webHidden/>
               </w:rPr>
-              <w:instrText xml:space="preserve"> PAGEREF _Toc177481024 \h </w:instrText>
+              <w:instrText xml:space="preserve"> PAGEREF _Toc182313783 \h </w:instrText>
             </w:r>
             <w:r>
               <w:rPr>
@@ -790,6 +725,110 @@
         </w:p>
         <w:p>
           <w:pPr>
+            <w:pStyle w:val="31"/>
+            <w:tabs>
+              <w:tab w:val="right" w:leader="dot" w:pos="8494"/>
+            </w:tabs>
+            <w:rPr>
+              <w:noProof/>
+              <w:sz w:val="22"/>
+              <w:szCs w:val="24"/>
+              <w14:ligatures w14:val="standardContextual"/>
+            </w:rPr>
+          </w:pPr>
+          <w:hyperlink w:anchor="_Toc182313784" w:history="1">
+            <w:r>
+              <w:rPr>
+                <w:rStyle w:val="aa"/>
+                <w:rFonts w:asciiTheme="minorEastAsia" w:hAnsiTheme="minorEastAsia"/>
+                <w:b/>
+                <w:bCs/>
+                <w:noProof/>
+              </w:rPr>
+              <w:t>・「検品チ</w:t>
+            </w:r>
+            <w:r>
+              <w:rPr>
+                <w:rStyle w:val="aa"/>
+                <w:rFonts w:asciiTheme="minorEastAsia" w:hAnsiTheme="minorEastAsia"/>
+                <w:b/>
+                <w:bCs/>
+                <w:noProof/>
+              </w:rPr>
+              <w:t>ェ</w:t>
+            </w:r>
+            <w:r>
+              <w:rPr>
+                <w:rStyle w:val="aa"/>
+                <w:rFonts w:asciiTheme="minorEastAsia" w:hAnsiTheme="minorEastAsia"/>
+                <w:b/>
+                <w:bCs/>
+                <w:noProof/>
+              </w:rPr>
+              <w:t>ッ</w:t>
+            </w:r>
+            <w:r>
+              <w:rPr>
+                <w:rStyle w:val="aa"/>
+                <w:rFonts w:asciiTheme="minorEastAsia" w:hAnsiTheme="minorEastAsia"/>
+                <w:b/>
+                <w:bCs/>
+                <w:noProof/>
+              </w:rPr>
+              <w:t>ク」</w:t>
+            </w:r>
+            <w:r>
+              <w:rPr>
+                <w:noProof/>
+                <w:webHidden/>
+              </w:rPr>
+              <w:tab/>
+            </w:r>
+            <w:r>
+              <w:rPr>
+                <w:noProof/>
+                <w:webHidden/>
+              </w:rPr>
+              <w:fldChar w:fldCharType="begin"/>
+            </w:r>
+            <w:r>
+              <w:rPr>
+                <w:noProof/>
+                <w:webHidden/>
+              </w:rPr>
+              <w:instrText xml:space="preserve"> PAGEREF _Toc182313784 \h </w:instrText>
+            </w:r>
+            <w:r>
+              <w:rPr>
+                <w:noProof/>
+                <w:webHidden/>
+              </w:rPr>
+            </w:r>
+            <w:r>
+              <w:rPr>
+                <w:noProof/>
+                <w:webHidden/>
+              </w:rPr>
+              <w:fldChar w:fldCharType="separate"/>
+            </w:r>
+            <w:r>
+              <w:rPr>
+                <w:noProof/>
+                <w:webHidden/>
+              </w:rPr>
+              <w:t>20</w:t>
+            </w:r>
+            <w:r>
+              <w:rPr>
+                <w:noProof/>
+                <w:webHidden/>
+              </w:rPr>
+              <w:fldChar w:fldCharType="end"/>
+            </w:r>
+          </w:hyperlink>
+        </w:p>
+        <w:p>
+          <w:pPr>
             <w:spacing w:line="400" w:lineRule="atLeast"/>
             <w:rPr>
               <w:b/>
@@ -836,13 +875,7 @@
     <w:p/>
     <w:p/>
     <w:p/>
-    <w:p>
-      <w:pPr>
-        <w:rPr>
-          <w:rFonts w:hint="eastAsia"/>
-        </w:rPr>
-      </w:pPr>
-    </w:p>
+    <w:p/>
     <w:p>
       <w:pPr>
         <w:spacing w:line="460" w:lineRule="exact"/>
@@ -861,7 +894,6 @@
           <w:sz w:val="24"/>
           <w:szCs w:val="28"/>
         </w:rPr>
-        <w:lastRenderedPageBreak/>
         <w:t>注意</w:t>
       </w:r>
       <w:r>
@@ -982,19 +1014,11 @@
         </w:rPr>
         <w:t>下記写真のように</w:t>
       </w:r>
-      <w:proofErr w:type="spellStart"/>
-      <w:r>
-        <w:rPr>
-          <w:rFonts w:hint="eastAsia"/>
-        </w:rPr>
-        <w:t>vscode</w:t>
-      </w:r>
-      <w:proofErr w:type="spellEnd"/>
-      <w:r>
-        <w:rPr>
-          <w:rFonts w:hint="eastAsia"/>
-        </w:rPr>
-        <w:t>の画面</w:t>
+      <w:r>
+        <w:rPr>
+          <w:rFonts w:hint="eastAsia"/>
+        </w:rPr>
+        <w:t>vscodeの画面</w:t>
       </w:r>
       <w:r>
         <w:rPr>
@@ -1176,9 +1200,6 @@
     <w:p>
       <w:pPr>
         <w:jc w:val="left"/>
-        <w:rPr>
-          <w:rFonts w:hint="eastAsia"/>
-        </w:rPr>
       </w:pPr>
     </w:p>
     <w:p>
@@ -1190,7 +1211,7 @@
           <w:bCs/>
         </w:rPr>
       </w:pPr>
-      <w:bookmarkStart w:id="0" w:name="_Toc177481018"/>
+      <w:bookmarkStart w:id="0" w:name="_Toc182313777"/>
       <w:r>
         <w:rPr>
           <w:rFonts w:asciiTheme="minorHAnsi" w:eastAsiaTheme="minorHAnsi" w:hAnsiTheme="minorHAnsi" w:hint="eastAsia"/>
@@ -1240,21 +1261,7 @@
         <w:rPr>
           <w:rFonts w:hint="eastAsia"/>
         </w:rPr>
-        <w:t>最近になければ、「</w:t>
-      </w:r>
-      <w:proofErr w:type="spellStart"/>
-      <w:r>
-        <w:rPr>
-          <w:rFonts w:hint="eastAsia"/>
-        </w:rPr>
-        <w:t>vscode</w:t>
-      </w:r>
-      <w:proofErr w:type="spellEnd"/>
-      <w:r>
-        <w:rPr>
-          <w:rFonts w:hint="eastAsia"/>
-        </w:rPr>
-        <w:t>」と検索する。</w:t>
+        <w:t>最近になければ、「vscode」と検索する。</w:t>
       </w:r>
     </w:p>
     <w:p>
@@ -1742,21 +1749,7 @@
         <w:rPr>
           <w:rFonts w:hint="eastAsia"/>
         </w:rPr>
-        <w:t>もし、</w:t>
-      </w:r>
-      <w:proofErr w:type="spellStart"/>
-      <w:r>
-        <w:rPr>
-          <w:rFonts w:hint="eastAsia"/>
-        </w:rPr>
-        <w:t>vscode</w:t>
-      </w:r>
-      <w:proofErr w:type="spellEnd"/>
-      <w:r>
-        <w:rPr>
-          <w:rFonts w:hint="eastAsia"/>
-        </w:rPr>
-        <w:t>を開いたときに以下の写真のような状態だったら、</w:t>
+        <w:t>もし、vscodeを開いたときに以下の写真のような状態だったら、</w:t>
       </w:r>
     </w:p>
     <w:p>
@@ -3206,7 +3199,7 @@
           <w:bCs/>
         </w:rPr>
       </w:pPr>
-      <w:bookmarkStart w:id="1" w:name="_Toc177481019"/>
+      <w:bookmarkStart w:id="1" w:name="_Toc182313778"/>
       <w:r>
         <w:rPr>
           <w:rFonts w:asciiTheme="minorHAnsi" w:eastAsiaTheme="minorHAnsi" w:hAnsiTheme="minorHAnsi" w:hint="eastAsia"/>
@@ -3343,16 +3336,8 @@
         <w:rPr>
           <w:rFonts w:hint="eastAsia"/>
         </w:rPr>
-        <w:t>NG例：鳥栖店：～.</w:t>
-      </w:r>
-      <w:proofErr w:type="spellStart"/>
-      <w:r>
-        <w:rPr>
-          <w:rFonts w:hint="eastAsia"/>
-        </w:rPr>
-        <w:t>jp</w:t>
-      </w:r>
-      <w:proofErr w:type="spellEnd"/>
+        <w:t>NG例：鳥栖店：～.jp</w:t>
+      </w:r>
     </w:p>
     <w:p>
       <w:pPr>
@@ -3540,21 +3525,7 @@
         <w:rPr>
           <w:rFonts w:hint="eastAsia"/>
         </w:rPr>
-        <w:t>・メール本文を</w:t>
-      </w:r>
-      <w:proofErr w:type="spellStart"/>
-      <w:r>
-        <w:rPr>
-          <w:rFonts w:hint="eastAsia"/>
-        </w:rPr>
-        <w:t>yaml</w:t>
-      </w:r>
-      <w:proofErr w:type="spellEnd"/>
-      <w:r>
-        <w:rPr>
-          <w:rFonts w:hint="eastAsia"/>
-        </w:rPr>
-        <w:t>ファイルから読み込むように変更</w:t>
+        <w:t>・メール本文をyamlファイルから読み込むように変更</w:t>
       </w:r>
     </w:p>
     <w:p>
@@ -3609,21 +3580,7 @@
         <w:rPr>
           <w:rFonts w:hint="eastAsia"/>
         </w:rPr>
-        <w:t>メール本文はこのファイルから読み込まれるので、本文を変更したいときはこの</w:t>
-      </w:r>
-      <w:proofErr w:type="spellStart"/>
-      <w:r>
-        <w:rPr>
-          <w:rFonts w:hint="eastAsia"/>
-        </w:rPr>
-        <w:t>mail_template.yaml</w:t>
-      </w:r>
-      <w:proofErr w:type="spellEnd"/>
-      <w:r>
-        <w:rPr>
-          <w:rFonts w:hint="eastAsia"/>
-        </w:rPr>
-        <w:t>ファイルを変更してください。</w:t>
+        <w:t>メール本文はこのファイルから読み込まれるので、本文を変更したいときはこのmail_template.yamlファイルを変更してください。</w:t>
       </w:r>
     </w:p>
     <w:p>
@@ -3929,7 +3886,7 @@
           <w:bCs/>
         </w:rPr>
       </w:pPr>
-      <w:bookmarkStart w:id="2" w:name="_Toc177481020"/>
+      <w:bookmarkStart w:id="2" w:name="_Toc182313779"/>
       <w:r>
         <w:rPr>
           <w:rFonts w:asciiTheme="minorHAnsi" w:eastAsiaTheme="minorHAnsi" w:hAnsiTheme="minorHAnsi" w:hint="eastAsia"/>
@@ -4144,21 +4101,7 @@
         <w:rPr>
           <w:rFonts w:hint="eastAsia"/>
         </w:rPr>
-        <w:t>プログラムを実行すると</w:t>
-      </w:r>
-      <w:proofErr w:type="spellStart"/>
-      <w:r>
-        <w:rPr>
-          <w:rFonts w:hint="eastAsia"/>
-        </w:rPr>
-        <w:t>src_sheet</w:t>
-      </w:r>
-      <w:proofErr w:type="spellEnd"/>
-      <w:r>
-        <w:rPr>
-          <w:rFonts w:hint="eastAsia"/>
-        </w:rPr>
-        <w:t>の名前のフォルダが作成され、そのフォルダに作成されたファイルが</w:t>
+        <w:t>プログラムを実行するとsrc_sheetの名前のフォルダが作成され、そのフォルダに作成されたファイルが</w:t>
       </w:r>
       <w:r>
         <w:rPr>
@@ -4281,7 +4224,7 @@
           <w:bCs/>
         </w:rPr>
       </w:pPr>
-      <w:bookmarkStart w:id="3" w:name="_Toc177481021"/>
+      <w:bookmarkStart w:id="3" w:name="_Toc182313780"/>
       <w:r>
         <w:rPr>
           <w:rFonts w:asciiTheme="minorHAnsi" w:eastAsiaTheme="minorHAnsi" w:hAnsiTheme="minorHAnsi" w:hint="eastAsia"/>
@@ -4537,7 +4480,7 @@
           <w:bCs/>
         </w:rPr>
       </w:pPr>
-      <w:bookmarkStart w:id="4" w:name="_Toc177481022"/>
+      <w:bookmarkStart w:id="4" w:name="_Toc182313781"/>
       <w:r>
         <w:rPr>
           <w:rFonts w:asciiTheme="minorHAnsi" w:eastAsiaTheme="minorHAnsi" w:hAnsiTheme="minorHAnsi" w:hint="eastAsia"/>
@@ -4570,6 +4513,7 @@
       <w:pPr>
         <w:ind w:left="210" w:hangingChars="100" w:hanging="210"/>
         <w:rPr>
+          <w:rFonts w:hint="eastAsia"/>
           <w:color w:val="FF0000"/>
         </w:rPr>
       </w:pPr>
@@ -4585,7 +4529,7 @@
           <w:rFonts w:hint="eastAsia"/>
           <w:color w:val="FF0000"/>
         </w:rPr>
-        <w:t>main.csv</w:t>
+        <w:t>dataという名前のアクセスファイル</w:t>
       </w:r>
     </w:p>
     <w:p>
@@ -4617,6 +4561,57 @@
     <w:p>
       <w:pPr>
         <w:ind w:left="210" w:hangingChars="100" w:hanging="210"/>
+      </w:pPr>
+      <w:r>
+        <w:rPr>
+          <w:rFonts w:hint="eastAsia"/>
+        </w:rPr>
+        <w:t>・</w:t>
+      </w:r>
+      <w:r>
+        <w:rPr>
+          <w:rFonts w:hint="eastAsia"/>
+        </w:rPr>
+        <w:t>main.py</w:t>
+      </w:r>
+    </w:p>
+    <w:p>
+      <w:pPr>
+        <w:ind w:left="210" w:hangingChars="100" w:hanging="210"/>
+        <w:rPr>
+          <w:b/>
+          <w:bCs/>
+        </w:rPr>
+      </w:pPr>
+    </w:p>
+    <w:p>
+      <w:pPr>
+        <w:ind w:left="210" w:hangingChars="100" w:hanging="210"/>
+        <w:rPr>
+          <w:b/>
+          <w:bCs/>
+        </w:rPr>
+      </w:pPr>
+      <w:r>
+        <w:rPr>
+          <w:rFonts w:hint="eastAsia"/>
+          <w:b/>
+          <w:bCs/>
+        </w:rPr>
+        <w:t>実行</w:t>
+      </w:r>
+      <w:r>
+        <w:rPr>
+          <w:rFonts w:hint="eastAsia"/>
+          <w:b/>
+          <w:bCs/>
+        </w:rPr>
+        <w:t>方法</w:t>
+      </w:r>
+    </w:p>
+    <w:p>
+      <w:pPr>
+        <w:ind w:left="210" w:hangingChars="100" w:hanging="210"/>
         <w:rPr>
           <w:color w:val="FF0000"/>
         </w:rPr>
@@ -4633,15 +4628,35 @@
           <w:rFonts w:hint="eastAsia"/>
           <w:color w:val="FF0000"/>
         </w:rPr>
-        <w:t>main.py</w:t>
+        <w:t>Accessを用いての</w:t>
+      </w:r>
+      <w:r>
+        <w:rPr>
+          <w:rFonts w:hint="eastAsia"/>
+          <w:color w:val="FF0000"/>
+        </w:rPr>
+        <w:t>管理</w:t>
+      </w:r>
+      <w:r>
+        <w:rPr>
+          <w:rFonts w:hint="eastAsia"/>
+          <w:color w:val="FF0000"/>
+        </w:rPr>
+        <w:t>に</w:t>
+      </w:r>
+      <w:r>
+        <w:rPr>
+          <w:rFonts w:hint="eastAsia"/>
+          <w:color w:val="FF0000"/>
+        </w:rPr>
+        <w:t>変更しました。</w:t>
       </w:r>
     </w:p>
     <w:p>
       <w:pPr>
         <w:ind w:left="210" w:hangingChars="100" w:hanging="210"/>
         <w:rPr>
-          <w:b/>
-          <w:bCs/>
+          <w:color w:val="FF0000"/>
         </w:rPr>
       </w:pPr>
     </w:p>
@@ -4649,122 +4664,40 @@
       <w:pPr>
         <w:ind w:left="210" w:hangingChars="100" w:hanging="210"/>
         <w:rPr>
-          <w:b/>
-          <w:bCs/>
-        </w:rPr>
-      </w:pPr>
-      <w:r>
-        <w:rPr>
-          <w:rFonts w:hint="eastAsia"/>
-          <w:b/>
-          <w:bCs/>
-        </w:rPr>
-        <w:t>実行</w:t>
-      </w:r>
-      <w:r>
-        <w:rPr>
-          <w:rFonts w:hint="eastAsia"/>
-          <w:b/>
-          <w:bCs/>
-        </w:rPr>
-        <w:t>方法</w:t>
-      </w:r>
-    </w:p>
-    <w:p>
-      <w:pPr>
-        <w:ind w:left="210" w:hangingChars="100" w:hanging="210"/>
-        <w:rPr>
+          <w:rFonts w:hint="eastAsia"/>
           <w:color w:val="FF0000"/>
         </w:rPr>
       </w:pPr>
       <w:r>
         <w:rPr>
           <w:rFonts w:hint="eastAsia"/>
-          <w:color w:val="FF0000"/>
-        </w:rPr>
-        <w:t>・box_num.txtファイル</w:t>
-      </w:r>
-      <w:r>
-        <w:rPr>
-          <w:rFonts w:hint="eastAsia"/>
-          <w:color w:val="FF0000"/>
-        </w:rPr>
-        <w:t>からmain.csvに管理を変更しました。</w:t>
-      </w:r>
-    </w:p>
-    <w:p>
-      <w:pPr>
-        <w:ind w:left="210" w:hangingChars="100" w:hanging="210"/>
-        <w:rPr>
-          <w:color w:val="FF0000"/>
-        </w:rPr>
-      </w:pPr>
-    </w:p>
-    <w:p>
-      <w:pPr>
-        <w:ind w:left="210" w:hangingChars="100" w:hanging="210"/>
-        <w:rPr>
-          <w:color w:val="FF0000"/>
-        </w:rPr>
-      </w:pPr>
-      <w:r>
-        <w:rPr>
-          <w:rFonts w:hint="eastAsia"/>
-          <w:color w:val="FF0000"/>
-        </w:rPr>
-        <w:t>・まずmain.csvを開いて右上の</w:t>
-      </w:r>
-      <w:r>
-        <w:rPr>
-          <w:rFonts w:hint="eastAsia"/>
-          <w:color w:val="FF0000"/>
-          <w:u w:val="single"/>
-        </w:rPr>
-        <w:t>Edit csv</w:t>
-      </w:r>
-      <w:r>
-        <w:rPr>
-          <w:rFonts w:hint="eastAsia"/>
-          <w:color w:val="FF0000"/>
-        </w:rPr>
-        <w:t>ボタンを押してください。</w:t>
-      </w:r>
-    </w:p>
-    <w:p>
-      <w:pPr>
-        <w:rPr>
-          <w:color w:val="FF0000"/>
-        </w:rPr>
-      </w:pPr>
-      <w:r>
-        <w:rPr>
           <w:noProof/>
           <w:color w:val="FF0000"/>
         </w:rPr>
         <mc:AlternateContent>
           <mc:Choice Requires="wps">
             <w:drawing>
-              <wp:anchor distT="0" distB="0" distL="114300" distR="114300" simplePos="0" relativeHeight="251691008" behindDoc="0" locked="0" layoutInCell="1" allowOverlap="1" wp14:anchorId="7823E1C2" wp14:editId="0E3B68D6">
+              <wp:anchor distT="0" distB="0" distL="114300" distR="114300" simplePos="0" relativeHeight="251711488" behindDoc="0" locked="0" layoutInCell="1" allowOverlap="1" wp14:anchorId="53A2ABD2" wp14:editId="0F28C3D9">
                 <wp:simplePos x="0" y="0"/>
                 <wp:positionH relativeFrom="column">
-                  <wp:posOffset>2274901</wp:posOffset>
+                  <wp:posOffset>851078</wp:posOffset>
                 </wp:positionH>
                 <wp:positionV relativeFrom="paragraph">
-                  <wp:posOffset>10546</wp:posOffset>
+                  <wp:posOffset>197485</wp:posOffset>
                 </wp:positionV>
-                <wp:extent cx="2019631" cy="355407"/>
-                <wp:effectExtent l="0" t="0" r="38100" b="83185"/>
+                <wp:extent cx="2838297" cy="1733702"/>
+                <wp:effectExtent l="38100" t="0" r="19685" b="57150"/>
                 <wp:wrapNone/>
-                <wp:docPr id="1770006375" name="直線矢印コネクタ 19"/>
+                <wp:docPr id="1137583548" name="直線矢印コネクタ 32"/>
                 <wp:cNvGraphicFramePr/>
                 <a:graphic xmlns:a="http://schemas.openxmlformats.org/drawingml/2006/main">
                   <a:graphicData uri="http://schemas.microsoft.com/office/word/2010/wordprocessingShape">
                     <wps:wsp>
                       <wps:cNvCnPr/>
                       <wps:spPr>
-                        <a:xfrm>
+                        <a:xfrm flipH="1">
                           <a:off x="0" y="0"/>
-                          <a:ext cx="2019631" cy="355407"/>
+                          <a:ext cx="2838297" cy="1733702"/>
                         </a:xfrm>
                         <a:prstGeom prst="straightConnector1">
                           <a:avLst/>
@@ -4791,32 +4724,55 @@
                     </wps:wsp>
                   </a:graphicData>
                 </a:graphic>
-                <wp14:sizeRelH relativeFrom="margin">
-                  <wp14:pctWidth>0</wp14:pctWidth>
-                </wp14:sizeRelH>
-                <wp14:sizeRelV relativeFrom="margin">
-                  <wp14:pctHeight>0</wp14:pctHeight>
-                </wp14:sizeRelV>
               </wp:anchor>
             </w:drawing>
           </mc:Choice>
           <mc:Fallback>
             <w:pict>
-              <v:shapetype w14:anchorId="7F34FE32" id="_x0000_t32" coordsize="21600,21600" o:spt="32" o:oned="t" path="m,l21600,21600e" filled="f">
+              <v:shapetype w14:anchorId="56FD85A5" id="_x0000_t32" coordsize="21600,21600" o:spt="32" o:oned="t" path="m,l21600,21600e" filled="f">
                 <v:path arrowok="t" fillok="f" o:connecttype="none"/>
                 <o:lock v:ext="edit" shapetype="t"/>
               </v:shapetype>
-              <v:shape id="直線矢印コネクタ 19" o:spid="_x0000_s1026" type="#_x0000_t32" style="position:absolute;margin-left:179.15pt;margin-top:.85pt;width:159.05pt;height:28pt;z-index:251691008;visibility:visible;mso-wrap-style:square;mso-width-percent:0;mso-height-percent:0;mso-wrap-distance-left:9pt;mso-wrap-distance-top:0;mso-wrap-distance-right:9pt;mso-wrap-distance-bottom:0;mso-position-horizontal:absolute;mso-position-horizontal-relative:text;mso-position-vertical:absolute;mso-position-vertical-relative:text;mso-width-percent:0;mso-height-percent:0;mso-width-relative:margin;mso-height-relative:margin" o:gfxdata="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" strokecolor="#156082 [3204]" strokeweight=".5pt">
+              <v:shape id="直線矢印コネクタ 32" o:spid="_x0000_s1026" type="#_x0000_t32" style="position:absolute;margin-left:67pt;margin-top:15.55pt;width:223.5pt;height:136.5pt;flip:x;z-index:251711488;visibility:visible;mso-wrap-style:square;mso-wrap-distance-left:9pt;mso-wrap-distance-top:0;mso-wrap-distance-right:9pt;mso-wrap-distance-bottom:0;mso-position-horizontal:absolute;mso-position-horizontal-relative:text;mso-position-vertical:absolute;mso-position-vertical-relative:text" o:gfxdata="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" strokecolor="#156082 [3204]" strokeweight=".5pt">
                 <v:stroke endarrow="block" joinstyle="miter"/>
               </v:shape>
             </w:pict>
           </mc:Fallback>
         </mc:AlternateContent>
       </w:r>
-    </w:p>
-    <w:p>
-      <w:pPr>
-        <w:ind w:left="210" w:hangingChars="100" w:hanging="210"/>
+      <w:r>
+        <w:rPr>
+          <w:rFonts w:hint="eastAsia"/>
+          <w:color w:val="FF0000"/>
+        </w:rPr>
+        <w:t>・新規の業者の追加、毎月の箱数の調整は全て</w:t>
+      </w:r>
+      <w:r>
+        <w:rPr>
+          <w:rFonts w:hint="eastAsia"/>
+          <w:color w:val="FF0000"/>
+          <w:highlight w:val="yellow"/>
+          <w:u w:val="single"/>
+        </w:rPr>
+        <w:t>Accessファイルの箱番作成フォーム</w:t>
+      </w:r>
+      <w:r>
+        <w:rPr>
+          <w:rFonts w:hint="eastAsia"/>
+          <w:color w:val="FF0000"/>
+        </w:rPr>
+        <w:t>から行うように</w:t>
+      </w:r>
+      <w:r>
+        <w:rPr>
+          <w:rFonts w:hint="eastAsia"/>
+          <w:color w:val="FF0000"/>
+        </w:rPr>
+        <w:t>お願いします。</w:t>
+      </w:r>
+    </w:p>
+    <w:p>
+      <w:pPr>
         <w:rPr>
           <w:color w:val="FF0000"/>
         </w:rPr>
@@ -4829,18 +4785,18 @@
         <mc:AlternateContent>
           <mc:Choice Requires="wpi">
             <w:drawing>
-              <wp:anchor distT="0" distB="0" distL="114300" distR="114300" simplePos="0" relativeHeight="251689984" behindDoc="0" locked="0" layoutInCell="1" allowOverlap="1" wp14:anchorId="7B64E920" wp14:editId="7541507B">
+              <wp:anchor distT="0" distB="0" distL="114300" distR="114300" simplePos="0" relativeHeight="251710464" behindDoc="0" locked="0" layoutInCell="1" allowOverlap="1" wp14:anchorId="433915DA" wp14:editId="23E102B1">
                 <wp:simplePos x="0" y="0"/>
                 <wp:positionH relativeFrom="column">
-                  <wp:posOffset>4343400</wp:posOffset>
+                  <wp:posOffset>-12116</wp:posOffset>
                 </wp:positionH>
                 <wp:positionV relativeFrom="paragraph">
-                  <wp:posOffset>-44726</wp:posOffset>
+                  <wp:posOffset>1494790</wp:posOffset>
                 </wp:positionV>
-                <wp:extent cx="412391" cy="380862"/>
-                <wp:effectExtent l="57150" t="38100" r="26035" b="57785"/>
+                <wp:extent cx="895401" cy="254635"/>
+                <wp:effectExtent l="57150" t="57150" r="57150" b="50165"/>
                 <wp:wrapNone/>
-                <wp:docPr id="1224466330" name="インク 18"/>
+                <wp:docPr id="359815198" name="インク 31"/>
                 <wp:cNvGraphicFramePr/>
                 <a:graphic xmlns:a="http://schemas.openxmlformats.org/drawingml/2006/main">
                   <a:graphicData uri="http://schemas.microsoft.com/office/word/2010/wordprocessingInk">
@@ -4850,7 +4806,7 @@
                       </w14:nvContentPartPr>
                       <w14:xfrm>
                         <a:off x="0" y="0"/>
-                        <a:ext cx="412391" cy="380862"/>
+                        <a:ext cx="895401" cy="254635"/>
                       </w14:xfrm>
                     </w14:contentPart>
                   </a:graphicData>
@@ -4858,15 +4814,12 @@
                 <wp14:sizeRelH relativeFrom="margin">
                   <wp14:pctWidth>0</wp14:pctWidth>
                 </wp14:sizeRelH>
-                <wp14:sizeRelV relativeFrom="margin">
-                  <wp14:pctHeight>0</wp14:pctHeight>
-                </wp14:sizeRelV>
               </wp:anchor>
             </w:drawing>
           </mc:Choice>
           <mc:Fallback>
             <w:pict>
-              <v:shapetype w14:anchorId="17561A80" id="_x0000_t75" coordsize="21600,21600" o:spt="75" o:preferrelative="t" path="m@4@5l@4@11@9@11@9@5xe" filled="f" stroked="f">
+              <v:shapetype w14:anchorId="252809FC" id="_x0000_t75" coordsize="21600,21600" o:spt="75" o:preferrelative="t" path="m@4@5l@4@11@9@11@9@5xe" filled="f" stroked="f">
                 <v:stroke joinstyle="miter"/>
                 <v:formulas>
                   <v:f eqn="if lineDrawn pixelLineWidth 0"/>
@@ -4885,7 +4838,7 @@
                 <v:path o:extrusionok="f" gradientshapeok="t" o:connecttype="rect"/>
                 <o:lock v:ext="edit" aspectratio="t"/>
               </v:shapetype>
-              <v:shape id="インク 18" o:spid="_x0000_s1026" type="#_x0000_t75" style="position:absolute;margin-left:341.3pt;margin-top:-4.2pt;width:33.85pt;height:31.45pt;z-index:251689984;visibility:visible;mso-wrap-style:square;mso-width-percent:0;mso-height-percent:0;mso-wrap-distance-left:9pt;mso-wrap-distance-top:0;mso-wrap-distance-right:9pt;mso-wrap-distance-bottom:0;mso-position-horizontal:absolute;mso-position-horizontal-relative:text;mso-position-vertical:absolute;mso-position-vertical-relative:text;mso-width-percent:0;mso-height-percent:0;mso-width-relative:margin;mso-height-relative:margin" o:gfxdata="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">
+              <v:shape id="インク 31" o:spid="_x0000_s1026" type="#_x0000_t75" style="position:absolute;margin-left:-1.65pt;margin-top:117pt;width:71.9pt;height:21.45pt;z-index:251710464;visibility:visible;mso-wrap-style:square;mso-width-percent:0;mso-wrap-distance-left:9pt;mso-wrap-distance-top:0;mso-wrap-distance-right:9pt;mso-wrap-distance-bottom:0;mso-position-horizontal:absolute;mso-position-horizontal-relative:text;mso-position-vertical:absolute;mso-position-vertical-relative:text;mso-width-percent:0;mso-width-relative:margin" o:gfxdata="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">
                 <v:imagedata r:id="rId23" o:title=""/>
               </v:shape>
             </w:pict>
@@ -4894,14 +4847,13 @@
       </w:r>
       <w:r>
         <w:rPr>
-          <w:noProof/>
           <w:color w:val="FF0000"/>
         </w:rPr>
         <w:drawing>
-          <wp:inline distT="0" distB="0" distL="0" distR="0" wp14:anchorId="414EAF97" wp14:editId="580E69C7">
-            <wp:extent cx="5216056" cy="2243689"/>
-            <wp:effectExtent l="0" t="0" r="3810" b="4445"/>
-            <wp:docPr id="374277421" name="図 1" descr="コンピューターのスクリーンショット&#10;&#10;自動的に生成された説明"/>
+          <wp:inline distT="0" distB="0" distL="0" distR="0" wp14:anchorId="4AA172CB" wp14:editId="75590161">
+            <wp:extent cx="5400040" cy="3034030"/>
+            <wp:effectExtent l="0" t="0" r="0" b="0"/>
+            <wp:docPr id="1312817699" name="図 1" descr="グラフィカル ユーザー インターフェイス, テキスト, アプリケーション&#10;&#10;自動的に生成された説明"/>
             <wp:cNvGraphicFramePr>
               <a:graphicFrameLocks xmlns:a="http://schemas.openxmlformats.org/drawingml/2006/main" noChangeAspect="1"/>
             </wp:cNvGraphicFramePr>
@@ -4909,7 +4861,7 @@
               <a:graphicData uri="http://schemas.openxmlformats.org/drawingml/2006/picture">
                 <pic:pic xmlns:pic="http://schemas.openxmlformats.org/drawingml/2006/picture">
                   <pic:nvPicPr>
-                    <pic:cNvPr id="374277421" name="図 1" descr="コンピューターのスクリーンショット&#10;&#10;自動的に生成された説明"/>
+                    <pic:cNvPr id="1312817699" name="図 1" descr="グラフィカル ユーザー インターフェイス, テキスト, アプリケーション&#10;&#10;自動的に生成された説明"/>
                     <pic:cNvPicPr/>
                   </pic:nvPicPr>
                   <pic:blipFill>
@@ -4921,7 +4873,7 @@
                   <pic:spPr>
                     <a:xfrm>
                       <a:off x="0" y="0"/>
-                      <a:ext cx="5218397" cy="2244696"/>
+                      <a:ext cx="5400040" cy="3034030"/>
                     </a:xfrm>
                     <a:prstGeom prst="rect">
                       <a:avLst/>
@@ -4944,26 +4896,71 @@
     </w:p>
     <w:p>
       <w:pPr>
-        <w:spacing w:line="400" w:lineRule="exact"/>
         <w:ind w:left="210" w:hangingChars="100" w:hanging="210"/>
         <w:rPr>
+          <w:rFonts w:hint="eastAsia"/>
+        </w:rPr>
+      </w:pPr>
+      <w:r>
+        <w:rPr>
+          <w:rFonts w:hint="eastAsia"/>
+        </w:rPr>
+        <w:t>・準備が出来たら、</w:t>
+      </w:r>
+      <w:r>
+        <w:rPr>
+          <w:rFonts w:hint="eastAsia"/>
           <w:color w:val="FF0000"/>
         </w:rPr>
-      </w:pPr>
-      <w:r>
-        <w:rPr>
-          <w:rFonts w:hint="eastAsia"/>
+        <w:t>python 箱番作成/main.py</w:t>
+      </w:r>
+      <w:r>
+        <w:rPr>
+          <w:rFonts w:hint="eastAsia"/>
+        </w:rPr>
+        <w:t>で実行。</w:t>
+      </w:r>
+    </w:p>
+    <w:p>
+      <w:pPr>
+        <w:ind w:left="210" w:hangingChars="100" w:hanging="210"/>
+        <w:rPr>
+          <w:rFonts w:hint="eastAsia"/>
+        </w:rPr>
+      </w:pPr>
+      <w:r>
+        <w:rPr>
+          <w:rFonts w:hint="eastAsia"/>
+        </w:rPr>
+        <w:t>・箱番を割り当てて条件を満たせなかったら、上限5回までやり直すように変更しているので、おそらくエラーなく実行できると思います。</w:t>
+      </w:r>
+    </w:p>
+    <w:p>
+      <w:pPr>
+        <w:ind w:left="210" w:hangingChars="100" w:hanging="210"/>
+      </w:pPr>
+      <w:r>
+        <w:rPr>
+          <w:rFonts w:hint="eastAsia"/>
+        </w:rPr>
+        <w:t>・作成された箱番への細かい調整は最後に手作業でお願いします。</w:t>
+      </w:r>
+    </w:p>
+    <w:p>
+      <w:pPr>
+        <w:ind w:left="210" w:hangingChars="100" w:hanging="210"/>
+        <w:rPr>
           <w:color w:val="FF0000"/>
         </w:rPr>
-        <w:t>・</w:t>
-      </w:r>
-      <w:r>
-        <w:rPr>
-          <w:rFonts w:hint="eastAsia"/>
+      </w:pPr>
+    </w:p>
+    <w:p>
+      <w:pPr>
+        <w:ind w:left="210" w:hangingChars="100" w:hanging="210"/>
+        <w:rPr>
           <w:color w:val="FF0000"/>
         </w:rPr>
-        <w:t>以下の画面で調整していただくといいと思います。</w:t>
-      </w:r>
+      </w:pPr>
     </w:p>
     <w:p>
       <w:pPr>
@@ -4972,16 +4969,110 @@
           <w:color w:val="FF0000"/>
         </w:rPr>
       </w:pPr>
-      <w:r>
-        <w:rPr>
-          <w:noProof/>
+    </w:p>
+    <w:p>
+      <w:pPr>
+        <w:rPr>
+          <w:rFonts w:hint="eastAsia"/>
           <w:color w:val="FF0000"/>
         </w:rPr>
+      </w:pPr>
+    </w:p>
+    <w:p>
+      <w:pPr>
+        <w:ind w:left="210" w:hangingChars="100" w:hanging="210"/>
+        <w:rPr>
+          <w:rFonts w:hint="eastAsia"/>
+          <w:color w:val="FF0000"/>
+        </w:rPr>
+      </w:pPr>
+      <w:r>
+        <w:rPr>
+          <w:rFonts w:hint="eastAsia"/>
+          <w:color w:val="FF0000"/>
+        </w:rPr>
+        <w:lastRenderedPageBreak/>
+        <w:t>箱数・条件調整方法</w:t>
+      </w:r>
+      <w:r>
+        <w:rPr>
+          <w:color w:val="FF0000"/>
+        </w:rPr>
+        <w:br/>
+      </w:r>
+    </w:p>
+    <w:p>
+      <w:pPr>
+        <w:pStyle w:val="a9"/>
+        <w:numPr>
+          <w:ilvl w:val="0"/>
+          <w:numId w:val="5"/>
+        </w:numPr>
+        <w:rPr>
+          <w:color w:val="FF0000"/>
+        </w:rPr>
+      </w:pPr>
+      <w:r>
+        <w:rPr>
+          <w:rFonts w:hint="eastAsia"/>
+          <w:color w:val="FF0000"/>
+        </w:rPr>
+        <w:t>業者コード検索に箱数を調整したい業者のコードを入力して、</w:t>
+      </w:r>
+      <w:r>
+        <w:rPr>
+          <w:rFonts w:hint="eastAsia"/>
+          <w:color w:val="FF0000"/>
+        </w:rPr>
+        <w:t>検索ボタンを押すと</w:t>
+      </w:r>
+      <w:r>
+        <w:rPr>
+          <w:rFonts w:hint="eastAsia"/>
+          <w:color w:val="FF0000"/>
+        </w:rPr>
+        <w:t>その業者のページに飛ぶ。</w:t>
+      </w:r>
+    </w:p>
+    <w:p>
+      <w:pPr>
+        <w:pStyle w:val="a9"/>
+        <w:numPr>
+          <w:ilvl w:val="0"/>
+          <w:numId w:val="5"/>
+        </w:numPr>
+        <w:rPr>
+          <w:color w:val="FF0000"/>
+        </w:rPr>
+      </w:pPr>
+      <w:r>
+        <w:rPr>
+          <w:rFonts w:hint="eastAsia"/>
+          <w:color w:val="FF0000"/>
+        </w:rPr>
+        <w:t>箱数・条件を入力する。(箱数はない場合は0, 条件はない場合は空白)</w:t>
+      </w:r>
+      <w:r>
+        <w:rPr>
+          <w:color w:val="FF0000"/>
+        </w:rPr>
+        <w:br/>
+      </w:r>
+      <w:r>
+        <w:rPr>
+          <w:color w:val="FF0000"/>
+        </w:rPr>
+        <w:br/>
+      </w:r>
+      <w:r>
+        <w:rPr>
+          <w:color w:val="FF0000"/>
+        </w:rPr>
         <w:drawing>
-          <wp:inline distT="0" distB="0" distL="0" distR="0" wp14:anchorId="7B710B3C" wp14:editId="161CB7CB">
-            <wp:extent cx="5314281" cy="2504661"/>
-            <wp:effectExtent l="0" t="0" r="1270" b="0"/>
-            <wp:docPr id="353397380" name="図 1" descr="テレビゲームの画面のスクリーンショット&#10;&#10;低い精度で自動的に生成された説明"/>
+          <wp:inline distT="0" distB="0" distL="0" distR="0" wp14:anchorId="330CF9E9" wp14:editId="12C25B50">
+            <wp:extent cx="3811219" cy="2699315"/>
+            <wp:effectExtent l="0" t="0" r="0" b="6350"/>
+            <wp:docPr id="1588464299" name="図 1" descr="グラフィカル ユーザー インターフェイス, テキスト, アプリケーション, メール&#10;&#10;自動的に生成された説明"/>
             <wp:cNvGraphicFramePr>
               <a:graphicFrameLocks xmlns:a="http://schemas.openxmlformats.org/drawingml/2006/main" noChangeAspect="1"/>
             </wp:cNvGraphicFramePr>
@@ -4989,7 +5080,7 @@
               <a:graphicData uri="http://schemas.openxmlformats.org/drawingml/2006/picture">
                 <pic:pic xmlns:pic="http://schemas.openxmlformats.org/drawingml/2006/picture">
                   <pic:nvPicPr>
-                    <pic:cNvPr id="353397380" name="図 1" descr="テレビゲームの画面のスクリーンショット&#10;&#10;低い精度で自動的に生成された説明"/>
+                    <pic:cNvPr id="1588464299" name="図 1" descr="グラフィカル ユーザー インターフェイス, テキスト, アプリケーション, メール&#10;&#10;自動的に生成された説明"/>
                     <pic:cNvPicPr/>
                   </pic:nvPicPr>
                   <pic:blipFill>
@@ -5001,7 +5092,7 @@
                   <pic:spPr>
                     <a:xfrm>
                       <a:off x="0" y="0"/>
-                      <a:ext cx="5340050" cy="2516806"/>
+                      <a:ext cx="3828633" cy="2711649"/>
                     </a:xfrm>
                     <a:prstGeom prst="rect">
                       <a:avLst/>
@@ -5013,469 +5104,53 @@
           </wp:inline>
         </w:drawing>
       </w:r>
-    </w:p>
-    <w:p>
-      <w:pPr>
-        <w:ind w:left="210" w:hangingChars="100" w:hanging="210"/>
+      <w:r>
         <w:rPr>
           <w:color w:val="FF0000"/>
         </w:rPr>
-      </w:pPr>
-      <w:r>
+        <w:br/>
+      </w:r>
+    </w:p>
+    <w:p>
+      <w:pPr>
+        <w:pStyle w:val="a9"/>
+        <w:numPr>
+          <w:ilvl w:val="0"/>
+          <w:numId w:val="5"/>
+        </w:numPr>
         <w:rPr>
           <w:rFonts w:hint="eastAsia"/>
           <w:color w:val="FF0000"/>
         </w:rPr>
-        <w:lastRenderedPageBreak/>
-        <w:t>・新しい業者は</w:t>
-      </w:r>
-      <w:r>
-        <w:rPr>
+      </w:pPr>
+      <w:r>
+        <w:rPr>
+          <w:rFonts w:hint="eastAsia"/>
           <w:color w:val="FF0000"/>
-          <w:u w:val="single"/>
-        </w:rPr>
-        <w:t>”</w:t>
-      </w:r>
-      <w:r>
-        <w:rPr>
-          <w:rFonts w:hint="eastAsia"/>
+        </w:rPr>
+        <w:t>新規の業者を追加する場合は、レコードの一番最後のページに新規入力ページがあるので、そこに入力する。</w:t>
+      </w:r>
+      <w:r>
+        <w:rPr>
           <w:color w:val="FF0000"/>
-          <w:u w:val="single"/>
-        </w:rPr>
-        <w:t>Add row</w:t>
+        </w:rPr>
+        <w:br/>
       </w:r>
       <w:r>
         <w:rPr>
           <w:color w:val="FF0000"/>
-          <w:u w:val="single"/>
-        </w:rPr>
-        <w:t>”</w:t>
-      </w:r>
-      <w:r>
-        <w:rPr>
-          <w:rFonts w:hint="eastAsia"/>
+        </w:rPr>
+        <w:br/>
+      </w:r>
+      <w:r>
+        <w:rPr>
           <w:color w:val="FF0000"/>
         </w:rPr>
-        <w:t>ボタンを押して下に追加すればOK</w:t>
-      </w:r>
-    </w:p>
-    <w:p>
-      <w:pPr>
-        <w:ind w:left="210" w:hangingChars="100" w:hanging="210"/>
-      </w:pPr>
-      <w:r>
-        <w:rPr>
-          <w:rFonts w:hint="eastAsia"/>
-          <w:noProof/>
-          <w:color w:val="FF0000"/>
-        </w:rPr>
-        <mc:AlternateContent>
-          <mc:Choice Requires="wps">
-            <w:drawing>
-              <wp:anchor distT="0" distB="0" distL="114300" distR="114300" simplePos="0" relativeHeight="251697152" behindDoc="0" locked="0" layoutInCell="1" allowOverlap="1" wp14:anchorId="5342A228" wp14:editId="69006E05">
-                <wp:simplePos x="0" y="0"/>
-                <wp:positionH relativeFrom="column">
-                  <wp:posOffset>942865</wp:posOffset>
-                </wp:positionH>
-                <wp:positionV relativeFrom="paragraph">
-                  <wp:posOffset>5715</wp:posOffset>
-                </wp:positionV>
-                <wp:extent cx="89535" cy="1995170"/>
-                <wp:effectExtent l="1771650" t="0" r="0" b="100330"/>
-                <wp:wrapNone/>
-                <wp:docPr id="1967371439" name="コネクタ: 曲線 35"/>
-                <wp:cNvGraphicFramePr/>
-                <a:graphic xmlns:a="http://schemas.openxmlformats.org/drawingml/2006/main">
-                  <a:graphicData uri="http://schemas.microsoft.com/office/word/2010/wordprocessingShape">
-                    <wps:wsp>
-                      <wps:cNvCnPr/>
-                      <wps:spPr>
-                        <a:xfrm>
-                          <a:off x="0" y="0"/>
-                          <a:ext cx="89535" cy="1995170"/>
-                        </a:xfrm>
-                        <a:prstGeom prst="curvedConnector3">
-                          <a:avLst>
-                            <a:gd name="adj1" fmla="val -1964445"/>
-                          </a:avLst>
-                        </a:prstGeom>
-                        <a:ln>
-                          <a:solidFill>
-                            <a:srgbClr val="FFC000"/>
-                          </a:solidFill>
-                          <a:tailEnd type="triangle"/>
-                        </a:ln>
-                      </wps:spPr>
-                      <wps:style>
-                        <a:lnRef idx="1">
-                          <a:schemeClr val="accent1"/>
-                        </a:lnRef>
-                        <a:fillRef idx="0">
-                          <a:schemeClr val="accent1"/>
-                        </a:fillRef>
-                        <a:effectRef idx="0">
-                          <a:schemeClr val="accent1"/>
-                        </a:effectRef>
-                        <a:fontRef idx="minor">
-                          <a:schemeClr val="tx1"/>
-                        </a:fontRef>
-                      </wps:style>
-                      <wps:bodyPr/>
-                    </wps:wsp>
-                  </a:graphicData>
-                </a:graphic>
-                <wp14:sizeRelH relativeFrom="margin">
-                  <wp14:pctWidth>0</wp14:pctWidth>
-                </wp14:sizeRelH>
-                <wp14:sizeRelV relativeFrom="margin">
-                  <wp14:pctHeight>0</wp14:pctHeight>
-                </wp14:sizeRelV>
-              </wp:anchor>
-            </w:drawing>
-          </mc:Choice>
-          <mc:Fallback>
-            <w:pict>
-              <v:shapetype w14:anchorId="759B9940" id="_x0000_t38" coordsize="21600,21600" o:spt="38" o:oned="t" path="m,c@0,0@1,5400@1,10800@1,16200@2,21600,21600,21600e" filled="f">
-                <v:formulas>
-                  <v:f eqn="mid #0 0"/>
-                  <v:f eqn="val #0"/>
-                  <v:f eqn="mid #0 21600"/>
-                </v:formulas>
-                <v:path arrowok="t" fillok="f" o:connecttype="none"/>
-                <v:handles>
-                  <v:h position="#0,center"/>
-                </v:handles>
-                <o:lock v:ext="edit" shapetype="t"/>
-              </v:shapetype>
-              <v:shape id="コネクタ: 曲線 35" o:spid="_x0000_s1026" type="#_x0000_t38" style="position:absolute;margin-left:74.25pt;margin-top:.45pt;width:7.05pt;height:157.1pt;z-index:251697152;visibility:visible;mso-wrap-style:square;mso-width-percent:0;mso-height-percent:0;mso-wrap-distance-left:9pt;mso-wrap-distance-top:0;mso-wrap-distance-right:9pt;mso-wrap-distance-bottom:0;mso-position-horizontal:absolute;mso-position-horizontal-relative:text;mso-position-vertical:absolute;mso-position-vertical-relative:text;mso-width-percent:0;mso-height-percent:0;mso-width-relative:margin;mso-height-relative:margin" o:gfxdata="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" adj="-424320" strokecolor="#ffc000" strokeweight=".5pt">
-                <v:stroke endarrow="block" joinstyle="miter"/>
-              </v:shape>
-            </w:pict>
-          </mc:Fallback>
-        </mc:AlternateContent>
-      </w:r>
-    </w:p>
-    <w:p>
-      <w:r>
-        <w:rPr>
-          <w:rFonts w:hint="eastAsia"/>
-          <w:color w:val="FF0000"/>
-        </w:rPr>
-        <w:t>・</w:t>
-      </w:r>
-      <w:r>
-        <w:rPr>
-          <w:rFonts w:hint="eastAsia"/>
-          <w:color w:val="FF0000"/>
-        </w:rPr>
-        <w:t>出品がな</w:t>
-      </w:r>
-      <w:r>
-        <w:rPr>
-          <w:rFonts w:hint="eastAsia"/>
-          <w:color w:val="FF0000"/>
-        </w:rPr>
-        <w:t>い業者は</w:t>
-      </w:r>
-      <w:r>
-        <w:rPr>
-          <w:rFonts w:hint="eastAsia"/>
-          <w:color w:val="FF0000"/>
-        </w:rPr>
-        <w:t>箱数0で調整でき</w:t>
-      </w:r>
-      <w:r>
-        <w:rPr>
-          <w:rFonts w:hint="eastAsia"/>
-          <w:color w:val="FF0000"/>
-        </w:rPr>
-        <w:t>ます</w:t>
-      </w:r>
-      <w:r>
-        <w:rPr>
-          <w:rFonts w:hint="eastAsia"/>
-          <w:color w:val="FF0000"/>
-        </w:rPr>
-        <w:t>。</w:t>
-      </w:r>
-    </w:p>
-    <w:p>
-      <w:pPr>
-        <w:ind w:leftChars="100" w:left="210"/>
-      </w:pPr>
-    </w:p>
-    <w:p>
-      <w:pPr>
-        <w:ind w:left="210" w:hangingChars="100" w:hanging="210"/>
-      </w:pPr>
-      <w:r>
-        <w:rPr>
-          <w:rFonts w:hint="eastAsia"/>
-        </w:rPr>
-        <w:t>・基本的には、毎月箱数と条件を調整する形になると思います。</w:t>
-      </w:r>
-    </w:p>
-    <w:p>
-      <w:pPr>
-        <w:ind w:left="210" w:hangingChars="100" w:hanging="210"/>
-        <w:rPr>
-          <w:color w:val="FF0000"/>
-        </w:rPr>
-      </w:pPr>
-      <w:r>
-        <w:rPr>
-          <w:noProof/>
-        </w:rPr>
-        <mc:AlternateContent>
-          <mc:Choice Requires="wps">
-            <w:drawing>
-              <wp:anchor distT="0" distB="0" distL="114300" distR="114300" simplePos="0" relativeHeight="251694080" behindDoc="0" locked="0" layoutInCell="1" allowOverlap="1" wp14:anchorId="3CD0A42B" wp14:editId="2656F0D7">
-                <wp:simplePos x="0" y="0"/>
-                <wp:positionH relativeFrom="column">
-                  <wp:posOffset>3261029</wp:posOffset>
-                </wp:positionH>
-                <wp:positionV relativeFrom="paragraph">
-                  <wp:posOffset>210461</wp:posOffset>
-                </wp:positionV>
-                <wp:extent cx="310101" cy="723569"/>
-                <wp:effectExtent l="0" t="0" r="52070" b="57785"/>
-                <wp:wrapNone/>
-                <wp:docPr id="14733398" name="直線矢印コネクタ 22"/>
-                <wp:cNvGraphicFramePr/>
-                <a:graphic xmlns:a="http://schemas.openxmlformats.org/drawingml/2006/main">
-                  <a:graphicData uri="http://schemas.microsoft.com/office/word/2010/wordprocessingShape">
-                    <wps:wsp>
-                      <wps:cNvCnPr/>
-                      <wps:spPr>
-                        <a:xfrm>
-                          <a:off x="0" y="0"/>
-                          <a:ext cx="310101" cy="723569"/>
-                        </a:xfrm>
-                        <a:prstGeom prst="straightConnector1">
-                          <a:avLst/>
-                        </a:prstGeom>
-                        <a:ln>
-                          <a:tailEnd type="triangle"/>
-                        </a:ln>
-                      </wps:spPr>
-                      <wps:style>
-                        <a:lnRef idx="1">
-                          <a:schemeClr val="accent2"/>
-                        </a:lnRef>
-                        <a:fillRef idx="0">
-                          <a:schemeClr val="accent2"/>
-                        </a:fillRef>
-                        <a:effectRef idx="0">
-                          <a:schemeClr val="accent2"/>
-                        </a:effectRef>
-                        <a:fontRef idx="minor">
-                          <a:schemeClr val="tx1"/>
-                        </a:fontRef>
-                      </wps:style>
-                      <wps:bodyPr/>
-                    </wps:wsp>
-                  </a:graphicData>
-                </a:graphic>
-                <wp14:sizeRelH relativeFrom="margin">
-                  <wp14:pctWidth>0</wp14:pctWidth>
-                </wp14:sizeRelH>
-                <wp14:sizeRelV relativeFrom="margin">
-                  <wp14:pctHeight>0</wp14:pctHeight>
-                </wp14:sizeRelV>
-              </wp:anchor>
-            </w:drawing>
-          </mc:Choice>
-          <mc:Fallback>
-            <w:pict>
-              <v:shape w14:anchorId="54DDD337" id="直線矢印コネクタ 22" o:spid="_x0000_s1026" type="#_x0000_t32" style="position:absolute;margin-left:256.75pt;margin-top:16.55pt;width:24.4pt;height:56.95pt;z-index:251694080;visibility:visible;mso-wrap-style:square;mso-width-percent:0;mso-height-percent:0;mso-wrap-distance-left:9pt;mso-wrap-distance-top:0;mso-wrap-distance-right:9pt;mso-wrap-distance-bottom:0;mso-position-horizontal:absolute;mso-position-horizontal-relative:text;mso-position-vertical:absolute;mso-position-vertical-relative:text;mso-width-percent:0;mso-height-percent:0;mso-width-relative:margin;mso-height-relative:margin" o:gfxdata="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" strokecolor="#e97132 [3205]" strokeweight=".5pt">
-                <v:stroke endarrow="block" joinstyle="miter"/>
-              </v:shape>
-            </w:pict>
-          </mc:Fallback>
-        </mc:AlternateContent>
-      </w:r>
-      <w:r>
-        <w:rPr>
-          <w:rFonts w:hint="eastAsia"/>
-          <w:color w:val="FF0000"/>
-        </w:rPr>
-        <w:t>・csvファイルの変更が完了したら、</w:t>
-      </w:r>
-      <w:r>
-        <w:rPr>
-          <w:color w:val="FF0000"/>
-          <w:u w:val="single"/>
-        </w:rPr>
-        <w:t>”</w:t>
-      </w:r>
-      <w:r>
-        <w:rPr>
-          <w:rFonts w:hint="eastAsia"/>
-          <w:color w:val="FF0000"/>
-          <w:u w:val="single"/>
-        </w:rPr>
-        <w:t>Apply changes to file and save</w:t>
-      </w:r>
-      <w:r>
-        <w:rPr>
-          <w:color w:val="FF0000"/>
-          <w:u w:val="single"/>
-        </w:rPr>
-        <w:t>”</w:t>
-      </w:r>
-      <w:r>
-        <w:rPr>
-          <w:rFonts w:hint="eastAsia"/>
-          <w:color w:val="FF0000"/>
-        </w:rPr>
-        <w:t>のボタンを押してセーブしてください。</w:t>
-      </w:r>
-    </w:p>
-    <w:p>
-      <w:pPr>
-        <w:ind w:left="210" w:hangingChars="100" w:hanging="210"/>
-      </w:pPr>
-      <w:r>
-        <w:rPr>
-          <w:noProof/>
-        </w:rPr>
-        <mc:AlternateContent>
-          <mc:Choice Requires="wps">
-            <w:drawing>
-              <wp:anchor distT="0" distB="0" distL="114300" distR="114300" simplePos="0" relativeHeight="251696128" behindDoc="0" locked="0" layoutInCell="1" allowOverlap="1" wp14:anchorId="1AD8A60A" wp14:editId="17E489BD">
-                <wp:simplePos x="0" y="0"/>
-                <wp:positionH relativeFrom="column">
-                  <wp:posOffset>1114425</wp:posOffset>
-                </wp:positionH>
-                <wp:positionV relativeFrom="paragraph">
-                  <wp:posOffset>492365</wp:posOffset>
-                </wp:positionV>
-                <wp:extent cx="1097280" cy="365760"/>
-                <wp:effectExtent l="0" t="0" r="26670" b="15240"/>
-                <wp:wrapNone/>
-                <wp:docPr id="2081407751" name="楕円 24"/>
-                <wp:cNvGraphicFramePr/>
-                <a:graphic xmlns:a="http://schemas.openxmlformats.org/drawingml/2006/main">
-                  <a:graphicData uri="http://schemas.microsoft.com/office/word/2010/wordprocessingShape">
-                    <wps:wsp>
-                      <wps:cNvSpPr/>
-                      <wps:spPr>
-                        <a:xfrm>
-                          <a:off x="0" y="0"/>
-                          <a:ext cx="1097280" cy="365760"/>
-                        </a:xfrm>
-                        <a:prstGeom prst="ellipse">
-                          <a:avLst/>
-                        </a:prstGeom>
-                        <a:solidFill>
-                          <a:srgbClr val="FFC114">
-                            <a:alpha val="5000"/>
-                          </a:srgbClr>
-                        </a:solidFill>
-                        <a:ln w="18000">
-                          <a:solidFill>
-                            <a:srgbClr val="FFC114"/>
-                          </a:solidFill>
-                        </a:ln>
-                      </wps:spPr>
-                      <wps:style>
-                        <a:lnRef idx="2">
-                          <a:schemeClr val="accent1">
-                            <a:shade val="15000"/>
-                          </a:schemeClr>
-                        </a:lnRef>
-                        <a:fillRef idx="1">
-                          <a:schemeClr val="accent1"/>
-                        </a:fillRef>
-                        <a:effectRef idx="0">
-                          <a:schemeClr val="accent1"/>
-                        </a:effectRef>
-                        <a:fontRef idx="minor">
-                          <a:schemeClr val="lt1"/>
-                        </a:fontRef>
-                      </wps:style>
-                      <wps:bodyPr rot="0" spcFirstLastPara="0" vertOverflow="overflow" horzOverflow="overflow" vert="horz" wrap="square" lIns="91440" tIns="45720" rIns="91440" bIns="45720" numCol="1" spcCol="0" rtlCol="0" fromWordArt="0" anchor="ctr" anchorCtr="0" forceAA="0" compatLnSpc="1">
-                        <a:prstTxWarp prst="textNoShape">
-                          <a:avLst/>
-                        </a:prstTxWarp>
-                        <a:noAutofit/>
-                      </wps:bodyPr>
-                    </wps:wsp>
-                  </a:graphicData>
-                </a:graphic>
-              </wp:anchor>
-            </w:drawing>
-          </mc:Choice>
-          <mc:Fallback>
-            <w:pict>
-              <v:oval w14:anchorId="6F0EE2FE" id="楕円 24" o:spid="_x0000_s1026" style="position:absolute;margin-left:87.75pt;margin-top:38.75pt;width:86.4pt;height:28.8pt;z-index:251696128;visibility:visible;mso-wrap-style:square;mso-wrap-distance-left:9pt;mso-wrap-distance-top:0;mso-wrap-distance-right:9pt;mso-wrap-distance-bottom:0;mso-position-horizontal:absolute;mso-position-horizontal-relative:text;mso-position-vertical:absolute;mso-position-vertical-relative:text;v-text-anchor:middle" o:gfxdata="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" fillcolor="#ffc114" strokecolor="#ffc114" strokeweight=".5mm">
-                <v:fill opacity="3341f"/>
-                <v:stroke joinstyle="miter"/>
-              </v:oval>
-            </w:pict>
-          </mc:Fallback>
-        </mc:AlternateContent>
-      </w:r>
-      <w:r>
-        <w:rPr>
-          <w:noProof/>
-        </w:rPr>
-        <mc:AlternateContent>
-          <mc:Choice Requires="wpi">
-            <w:drawing>
-              <wp:anchor distT="0" distB="0" distL="114300" distR="114300" simplePos="0" relativeHeight="251693056" behindDoc="0" locked="0" layoutInCell="1" allowOverlap="1" wp14:anchorId="743A0282" wp14:editId="17F0FA5E">
-                <wp:simplePos x="0" y="0"/>
-                <wp:positionH relativeFrom="column">
-                  <wp:posOffset>3191814</wp:posOffset>
-                </wp:positionH>
-                <wp:positionV relativeFrom="paragraph">
-                  <wp:posOffset>459326</wp:posOffset>
-                </wp:positionV>
-                <wp:extent cx="1556357" cy="518298"/>
-                <wp:effectExtent l="57150" t="57150" r="44450" b="53340"/>
-                <wp:wrapNone/>
-                <wp:docPr id="112647632" name="インク 21"/>
-                <wp:cNvGraphicFramePr/>
-                <a:graphic xmlns:a="http://schemas.openxmlformats.org/drawingml/2006/main">
-                  <a:graphicData uri="http://schemas.microsoft.com/office/word/2010/wordprocessingInk">
-                    <w14:contentPart bwMode="auto" r:id="rId26">
-                      <w14:nvContentPartPr>
-                        <w14:cNvContentPartPr/>
-                      </w14:nvContentPartPr>
-                      <w14:xfrm>
-                        <a:off x="0" y="0"/>
-                        <a:ext cx="1556357" cy="518298"/>
-                      </w14:xfrm>
-                    </w14:contentPart>
-                  </a:graphicData>
-                </a:graphic>
-                <wp14:sizeRelH relativeFrom="margin">
-                  <wp14:pctWidth>0</wp14:pctWidth>
-                </wp14:sizeRelH>
-                <wp14:sizeRelV relativeFrom="margin">
-                  <wp14:pctHeight>0</wp14:pctHeight>
-                </wp14:sizeRelV>
-              </wp:anchor>
-            </w:drawing>
-          </mc:Choice>
-          <mc:Fallback>
-            <w:pict>
-              <v:shape w14:anchorId="446B6B0A" id="インク 21" o:spid="_x0000_s1026" type="#_x0000_t75" style="position:absolute;margin-left:250.6pt;margin-top:35.45pt;width:124pt;height:42.2pt;z-index:251693056;visibility:visible;mso-wrap-style:square;mso-width-percent:0;mso-height-percent:0;mso-wrap-distance-left:9pt;mso-wrap-distance-top:0;mso-wrap-distance-right:9pt;mso-wrap-distance-bottom:0;mso-position-horizontal:absolute;mso-position-horizontal-relative:text;mso-position-vertical:absolute;mso-position-vertical-relative:text;mso-width-percent:0;mso-height-percent:0;mso-width-relative:margin;mso-height-relative:margin" o:gfxdata="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">
-                <v:imagedata r:id="rId27" o:title=""/>
-              </v:shape>
-            </w:pict>
-          </mc:Fallback>
-        </mc:AlternateContent>
-      </w:r>
-      <w:r>
-        <w:rPr>
-          <w:noProof/>
-        </w:rPr>
         <w:drawing>
-          <wp:inline distT="0" distB="0" distL="0" distR="0" wp14:anchorId="53DD2F4E" wp14:editId="7E058221">
-            <wp:extent cx="5112689" cy="2399429"/>
-            <wp:effectExtent l="0" t="0" r="0" b="1270"/>
-            <wp:docPr id="251335261" name="図 1" descr="テレビゲームの画面のスクリーンショット&#10;&#10;低い精度で自動的に生成された説明"/>
+          <wp:inline distT="0" distB="0" distL="0" distR="0" wp14:anchorId="51C4A85E" wp14:editId="65FD2EE7">
+            <wp:extent cx="4108976" cy="2933395"/>
+            <wp:effectExtent l="0" t="0" r="6350" b="635"/>
+            <wp:docPr id="741482298" name="図 1" descr="グラフィカル ユーザー インターフェイス, テキスト, アプリケーション, メール&#10;&#10;自動的に生成された説明"/>
             <wp:cNvGraphicFramePr>
               <a:graphicFrameLocks xmlns:a="http://schemas.openxmlformats.org/drawingml/2006/main" noChangeAspect="1"/>
             </wp:cNvGraphicFramePr>
@@ -5483,11 +5158,11 @@
               <a:graphicData uri="http://schemas.openxmlformats.org/drawingml/2006/picture">
                 <pic:pic xmlns:pic="http://schemas.openxmlformats.org/drawingml/2006/picture">
                   <pic:nvPicPr>
-                    <pic:cNvPr id="251335261" name="図 1" descr="テレビゲームの画面のスクリーンショット&#10;&#10;低い精度で自動的に生成された説明"/>
+                    <pic:cNvPr id="741482298" name="図 1" descr="グラフィカル ユーザー インターフェイス, テキスト, アプリケーション, メール&#10;&#10;自動的に生成された説明"/>
                     <pic:cNvPicPr/>
                   </pic:nvPicPr>
                   <pic:blipFill>
-                    <a:blip r:embed="rId28"/>
+                    <a:blip r:embed="rId26"/>
                     <a:stretch>
                       <a:fillRect/>
                     </a:stretch>
@@ -5495,7 +5170,7 @@
                   <pic:spPr>
                     <a:xfrm>
                       <a:off x="0" y="0"/>
-                      <a:ext cx="5115470" cy="2400734"/>
+                      <a:ext cx="4110042" cy="2934156"/>
                     </a:xfrm>
                     <a:prstGeom prst="rect">
                       <a:avLst/>
@@ -5508,229 +5183,9 @@
         </w:drawing>
       </w:r>
     </w:p>
-    <w:p>
-      <w:pPr>
-        <w:ind w:left="210" w:hangingChars="100" w:hanging="210"/>
-      </w:pPr>
-    </w:p>
-    <w:p>
-      <w:pPr>
-        <w:ind w:left="210" w:hangingChars="100" w:hanging="210"/>
-      </w:pPr>
-      <w:r>
-        <w:rPr>
-          <w:rFonts w:hint="eastAsia"/>
-        </w:rPr>
-        <w:t>・</w:t>
-      </w:r>
-      <w:r>
-        <w:rPr>
-          <w:rFonts w:hint="eastAsia"/>
-          <w:color w:val="FF0000"/>
-        </w:rPr>
-        <w:t>csv</w:t>
-      </w:r>
-      <w:r>
-        <w:rPr>
-          <w:rFonts w:hint="eastAsia"/>
-          <w:color w:val="FF0000"/>
-        </w:rPr>
-        <w:t>ファイル</w:t>
-      </w:r>
-      <w:r>
-        <w:rPr>
-          <w:rFonts w:hint="eastAsia"/>
-        </w:rPr>
-        <w:t>の準備が出来たら、</w:t>
-      </w:r>
-      <w:r>
-        <w:rPr>
-          <w:rFonts w:hint="eastAsia"/>
-          <w:color w:val="FF0000"/>
-        </w:rPr>
-        <w:t xml:space="preserve">python </w:t>
-      </w:r>
-      <w:r>
-        <w:rPr>
-          <w:rFonts w:hint="eastAsia"/>
-          <w:color w:val="FF0000"/>
-        </w:rPr>
-        <w:t>箱番作成/</w:t>
-      </w:r>
-      <w:r>
-        <w:rPr>
-          <w:rFonts w:hint="eastAsia"/>
-          <w:color w:val="FF0000"/>
-        </w:rPr>
-        <w:t>m</w:t>
-      </w:r>
-      <w:r>
-        <w:rPr>
-          <w:rFonts w:hint="eastAsia"/>
-          <w:color w:val="FF0000"/>
-        </w:rPr>
-        <w:t>ain</w:t>
-      </w:r>
-      <w:r>
-        <w:rPr>
-          <w:rFonts w:hint="eastAsia"/>
-          <w:color w:val="FF0000"/>
-        </w:rPr>
-        <w:t>.py</w:t>
-      </w:r>
-      <w:r>
-        <w:rPr>
-          <w:rFonts w:hint="eastAsia"/>
-        </w:rPr>
-        <w:t>で実行。</w:t>
-      </w:r>
-    </w:p>
-    <w:p>
-      <w:pPr>
-        <w:ind w:left="210" w:hangingChars="100" w:hanging="210"/>
-      </w:pPr>
-    </w:p>
-    <w:p>
-      <w:pPr>
-        <w:ind w:left="210" w:hangingChars="100" w:hanging="210"/>
-        <w:rPr>
-          <w:color w:val="FF0000"/>
-        </w:rPr>
-      </w:pPr>
-      <w:r>
-        <w:rPr>
-          <w:rFonts w:hint="eastAsia"/>
-          <w:color w:val="FF0000"/>
-        </w:rPr>
-        <w:t>・</w:t>
-      </w:r>
-      <w:r>
-        <w:rPr>
-          <w:rFonts w:hint="eastAsia"/>
-          <w:color w:val="FF0000"/>
-        </w:rPr>
-        <w:t>箱番を割り当てて</w:t>
-      </w:r>
-      <w:r>
-        <w:rPr>
-          <w:rFonts w:hint="eastAsia"/>
-          <w:color w:val="FF0000"/>
-        </w:rPr>
-        <w:t>条件を満たせなかったら、上限5回までやり直すように変更し</w:t>
-      </w:r>
-      <w:r>
-        <w:rPr>
-          <w:rFonts w:hint="eastAsia"/>
-          <w:color w:val="FF0000"/>
-        </w:rPr>
-        <w:t>ているので</w:t>
-      </w:r>
-      <w:r>
-        <w:rPr>
-          <w:rFonts w:hint="eastAsia"/>
-          <w:color w:val="FF0000"/>
-        </w:rPr>
-        <w:t>、おそらくエラーなく実行できると思います。</w:t>
-      </w:r>
-    </w:p>
-    <w:p>
-      <w:pPr>
-        <w:ind w:left="210" w:hangingChars="100" w:hanging="210"/>
-        <w:rPr>
-          <w:color w:val="FF0000"/>
-        </w:rPr>
-      </w:pPr>
-    </w:p>
-    <w:p>
-      <w:pPr>
-        <w:ind w:left="210" w:hangingChars="100" w:hanging="210"/>
-      </w:pPr>
-      <w:r>
-        <w:rPr>
-          <w:rFonts w:hint="eastAsia"/>
-        </w:rPr>
-        <w:t>・作成された箱番への細かい調整は最後に手作業でお願いします。</w:t>
-      </w:r>
-    </w:p>
     <w:p/>
     <w:p>
       <w:pPr>
-        <w:ind w:left="630" w:hangingChars="300" w:hanging="630"/>
-      </w:pPr>
-    </w:p>
-    <w:p>
-      <w:pPr>
-        <w:ind w:left="210" w:hangingChars="100" w:hanging="210"/>
-      </w:pPr>
-    </w:p>
-    <w:p>
-      <w:pPr>
-        <w:ind w:left="210" w:hangingChars="100" w:hanging="210"/>
-      </w:pPr>
-      <w:r>
-        <w:rPr>
-          <w:rFonts w:hint="eastAsia"/>
-        </w:rPr>
-        <w:t>初めに箱数を入力する</w:t>
-      </w:r>
-      <w:r>
-        <w:rPr>
-          <w:rFonts w:hint="eastAsia"/>
-        </w:rPr>
-        <w:t>人は、</w:t>
-      </w:r>
-      <w:r>
-        <w:rPr>
-          <w:rFonts w:hint="eastAsia"/>
-        </w:rPr>
-        <w:t>前に全ての企業の前に＃を入力するようにしてください。</w:t>
-      </w:r>
-    </w:p>
-    <w:p>
-      <w:pPr>
-        <w:ind w:left="210" w:hangingChars="100" w:hanging="210"/>
-      </w:pPr>
-      <w:r>
-        <w:rPr>
-          <w:rFonts w:hint="eastAsia"/>
-        </w:rPr>
-        <w:t>→なので、箱数を入力したら＃を消す！</w:t>
-      </w:r>
-    </w:p>
-    <w:p>
-      <w:pPr>
-        <w:ind w:left="210" w:hangingChars="100" w:hanging="210"/>
-      </w:pPr>
-      <w:r>
-        <w:rPr>
-          <w:rFonts w:hint="eastAsia"/>
-        </w:rPr>
-        <w:t>＊どこが入力されていないのか分かりやすくするため。（確認作業短縮）</w:t>
-      </w:r>
-    </w:p>
-    <w:p>
-      <w:pPr>
-        <w:ind w:left="210" w:hangingChars="100" w:hanging="210"/>
-      </w:pPr>
-    </w:p>
-    <w:p>
-      <w:pPr>
-        <w:ind w:left="210" w:hangingChars="100" w:hanging="210"/>
-      </w:pPr>
-    </w:p>
-    <w:p>
-      <w:pPr>
-        <w:ind w:left="210" w:hangingChars="100" w:hanging="210"/>
-      </w:pPr>
-    </w:p>
-    <w:p>
-      <w:pPr>
-        <w:ind w:left="210" w:hangingChars="100" w:hanging="210"/>
-      </w:pPr>
-    </w:p>
-    <w:p/>
-    <w:p>
-      <w:pPr>
         <w:pStyle w:val="3"/>
         <w:rPr>
           <w:rFonts w:asciiTheme="minorHAnsi" w:eastAsiaTheme="minorHAnsi" w:hAnsiTheme="minorHAnsi"/>
@@ -5738,7 +5193,7 @@
           <w:bCs/>
         </w:rPr>
       </w:pPr>
-      <w:bookmarkStart w:id="5" w:name="_Toc177481023"/>
+      <w:bookmarkStart w:id="5" w:name="_Toc182313782"/>
       <w:r>
         <w:rPr>
           <w:rFonts w:asciiTheme="minorHAnsi" w:eastAsiaTheme="minorHAnsi" w:hAnsiTheme="minorHAnsi" w:hint="eastAsia"/>
@@ -5994,7 +5449,7 @@
                     <pic:cNvPicPr/>
                   </pic:nvPicPr>
                   <pic:blipFill>
-                    <a:blip r:embed="rId29"/>
+                    <a:blip r:embed="rId27"/>
                     <a:stretch>
                       <a:fillRect/>
                     </a:stretch>
@@ -6099,21 +5554,7 @@
         <w:rPr>
           <w:rFonts w:hint="eastAsia"/>
         </w:rPr>
-        <w:t xml:space="preserve">　</w:t>
-      </w:r>
-      <w:proofErr w:type="spellStart"/>
-      <w:r>
-        <w:rPr>
-          <w:rFonts w:hint="eastAsia"/>
-        </w:rPr>
-        <w:t>input_file</w:t>
-      </w:r>
-      <w:proofErr w:type="spellEnd"/>
-      <w:r>
-        <w:rPr>
-          <w:rFonts w:hint="eastAsia"/>
-        </w:rPr>
-        <w:t>：コメ兵原本のファイル名を指定する。ファイル名をコメ兵_原本すればプログラムを変更する必要はありません。</w:t>
+        <w:t xml:space="preserve">　input_file：コメ兵原本のファイル名を指定する。ファイル名をコメ兵_原本すればプログラムを変更する必要はありません。</w:t>
       </w:r>
     </w:p>
     <w:p>
@@ -6124,21 +5565,7 @@
         <w:rPr>
           <w:rFonts w:hint="eastAsia"/>
         </w:rPr>
-        <w:t xml:space="preserve">　</w:t>
-      </w:r>
-      <w:proofErr w:type="spellStart"/>
-      <w:r>
-        <w:rPr>
-          <w:rFonts w:hint="eastAsia"/>
-        </w:rPr>
-        <w:t>output_file</w:t>
-      </w:r>
-      <w:proofErr w:type="spellEnd"/>
-      <w:r>
-        <w:rPr>
-          <w:rFonts w:hint="eastAsia"/>
-        </w:rPr>
-        <w:t>：出力されるエクセルファイルです。実行前にエクセルファイルは作成しておく必要があります。(すでにあるものを上書きしてもOK)</w:t>
+        <w:t xml:space="preserve">　output_file：出力されるエクセルファイルです。実行前にエクセルファイルは作成しておく必要があります。(すでにあるものを上書きしてもOK)</w:t>
       </w:r>
     </w:p>
     <w:p/>
@@ -6266,7 +5693,7 @@
                     <pic:cNvPicPr/>
                   </pic:nvPicPr>
                   <pic:blipFill>
-                    <a:blip r:embed="rId30"/>
+                    <a:blip r:embed="rId28"/>
                     <a:stretch>
                       <a:fillRect/>
                     </a:stretch>
@@ -6728,7 +6155,7 @@
                     <pic:cNvPicPr/>
                   </pic:nvPicPr>
                   <pic:blipFill>
-                    <a:blip r:embed="rId31"/>
+                    <a:blip r:embed="rId29"/>
                     <a:stretch>
                       <a:fillRect/>
                     </a:stretch>
@@ -6780,7 +6207,7 @@
           <w:bCs/>
         </w:rPr>
       </w:pPr>
-      <w:bookmarkStart w:id="6" w:name="_Toc177481024"/>
+      <w:bookmarkStart w:id="6" w:name="_Toc182313783"/>
       <w:r>
         <w:rPr>
           <w:rFonts w:asciiTheme="minorHAnsi" w:eastAsiaTheme="minorHAnsi" w:hAnsiTheme="minorHAnsi" w:hint="eastAsia"/>
@@ -7006,7 +6433,7 @@
                     <pic:cNvPicPr/>
                   </pic:nvPicPr>
                   <pic:blipFill>
-                    <a:blip r:embed="rId32"/>
+                    <a:blip r:embed="rId30"/>
                     <a:stretch>
                       <a:fillRect/>
                     </a:stretch>
@@ -7162,7 +6589,7 @@
                     <pic:cNvPicPr/>
                   </pic:nvPicPr>
                   <pic:blipFill>
-                    <a:blip r:embed="rId33"/>
+                    <a:blip r:embed="rId31"/>
                     <a:stretch>
                       <a:fillRect/>
                     </a:stretch>
@@ -7332,7 +6759,7 @@
                 <wp:cNvGraphicFramePr/>
                 <a:graphic xmlns:a="http://schemas.openxmlformats.org/drawingml/2006/main">
                   <a:graphicData uri="http://schemas.microsoft.com/office/word/2010/wordprocessingInk">
-                    <w14:contentPart bwMode="auto" r:id="rId34">
+                    <w14:contentPart bwMode="auto" r:id="rId32">
                       <w14:nvContentPartPr>
                         <w14:cNvContentPartPr/>
                       </w14:nvContentPartPr>
@@ -7914,11 +7341,12 @@
       <w:pPr>
         <w:pStyle w:val="3"/>
         <w:rPr>
-          <w:rFonts w:asciiTheme="minorEastAsia" w:eastAsiaTheme="minorEastAsia" w:hAnsiTheme="minorEastAsia" w:hint="eastAsia"/>
-          <w:b/>
-          <w:bCs/>
-        </w:rPr>
-      </w:pPr>
+          <w:rFonts w:asciiTheme="minorEastAsia" w:eastAsiaTheme="minorEastAsia" w:hAnsiTheme="minorEastAsia"/>
+          <w:b/>
+          <w:bCs/>
+        </w:rPr>
+      </w:pPr>
+      <w:bookmarkStart w:id="7" w:name="_Toc182313784"/>
       <w:r>
         <w:rPr>
           <w:rFonts w:asciiTheme="minorEastAsia" w:eastAsiaTheme="minorEastAsia" w:hAnsiTheme="minorEastAsia" w:hint="eastAsia"/>
@@ -7928,6 +7356,7 @@
         <w:lastRenderedPageBreak/>
         <w:t>・「検品チェック」</w:t>
       </w:r>
+      <w:bookmarkEnd w:id="7"/>
     </w:p>
     <w:p>
       <w:pPr>
@@ -7946,22 +7375,34 @@
       </w:r>
     </w:p>
     <w:p>
-      <w:pPr>
-        <w:rPr>
-          <w:rFonts w:hint="eastAsia"/>
-        </w:rPr>
-      </w:pPr>
-      <w:r>
-        <w:rPr>
-          <w:rFonts w:hint="eastAsia"/>
-        </w:rPr>
-        <w:t>accessファイル、</w:t>
-      </w:r>
-    </w:p>
-    <w:p>
-      <w:pPr>
-        <w:rPr>
-          <w:rFonts w:hint="eastAsia"/>
+      <w:r>
+        <w:rPr>
+          <w:rFonts w:hint="eastAsia"/>
+        </w:rPr>
+        <w:t>accessファイル</w:t>
+      </w:r>
+      <w:r>
+        <w:rPr>
+          <w:rFonts w:hint="eastAsia"/>
+        </w:rPr>
+        <w:t>(database)</w:t>
+      </w:r>
+      <w:r>
+        <w:rPr>
+          <w:rFonts w:hint="eastAsia"/>
+        </w:rPr>
+        <w:t>、</w:t>
+      </w:r>
+      <w:r>
+        <w:rPr>
+          <w:rFonts w:hint="eastAsia"/>
+        </w:rPr>
+        <w:t>入力済みExcelファイル</w:t>
+      </w:r>
+    </w:p>
+    <w:p>
+      <w:pPr>
+        <w:rPr>
           <w:b/>
           <w:bCs/>
         </w:rPr>
@@ -7991,37 +7432,1133 @@
         <w:t>main.py</w:t>
       </w:r>
     </w:p>
-    <w:p>
-      <w:pPr>
-        <w:rPr>
-          <w:rFonts w:hint="eastAsia"/>
-        </w:rPr>
-      </w:pPr>
-    </w:p>
-    <w:p>
-      <w:pPr>
-        <w:rPr>
-          <w:b/>
-          <w:bCs/>
-        </w:rPr>
-      </w:pPr>
-      <w:r>
-        <w:rPr>
-          <w:rFonts w:hint="eastAsia"/>
-          <w:b/>
-          <w:bCs/>
-        </w:rPr>
-        <w:t>実行方法</w:t>
-      </w:r>
-    </w:p>
-    <w:p>
-      <w:pPr>
-        <w:rPr>
-          <w:rFonts w:hint="eastAsia"/>
-          <w:b/>
-          <w:bCs/>
-        </w:rPr>
-      </w:pPr>
+    <w:p/>
+    <w:p>
+      <w:pPr>
+        <w:rPr>
+          <w:b/>
+          <w:bCs/>
+        </w:rPr>
+      </w:pPr>
+      <w:r>
+        <w:rPr>
+          <w:rFonts w:hint="eastAsia"/>
+          <w:b/>
+          <w:bCs/>
+        </w:rPr>
+        <w:t>使用</w:t>
+      </w:r>
+      <w:r>
+        <w:rPr>
+          <w:rFonts w:hint="eastAsia"/>
+          <w:b/>
+          <w:bCs/>
+        </w:rPr>
+        <w:t>方法</w:t>
+      </w:r>
+    </w:p>
+    <w:p>
+      <w:pPr>
+        <w:rPr>
+          <w:b/>
+          <w:bCs/>
+        </w:rPr>
+      </w:pPr>
+    </w:p>
+    <w:p>
+      <w:pPr>
+        <w:rPr>
+          <w:b/>
+          <w:bCs/>
+        </w:rPr>
+      </w:pPr>
+      <w:r>
+        <w:rPr>
+          <w:rFonts w:hint="eastAsia"/>
+          <w:b/>
+          <w:bCs/>
+        </w:rPr>
+        <w:t>・検品済み未入力チェック部分</w:t>
+      </w:r>
+    </w:p>
+    <w:p>
+      <w:pPr>
+        <w:rPr>
+          <w:b/>
+          <w:bCs/>
+        </w:rPr>
+      </w:pPr>
+      <w:r>
+        <w:rPr>
+          <w:rFonts w:hint="eastAsia"/>
+          <w:b/>
+          <w:bCs/>
+        </w:rPr>
+        <w:t>準備</w:t>
+      </w:r>
+    </w:p>
+    <w:p>
+      <w:pPr>
+        <w:pStyle w:val="a9"/>
+        <w:numPr>
+          <w:ilvl w:val="0"/>
+          <w:numId w:val="7"/>
+        </w:numPr>
+      </w:pPr>
+      <w:r>
+        <w:rPr>
+          <w:rFonts w:hint="eastAsia"/>
+        </w:rPr>
+        <w:t>箱番原本から入力済み部分をコピペして、箱番作成フォルダに</w:t>
+      </w:r>
+      <w:r>
+        <w:t>”</w:t>
+      </w:r>
+      <w:r>
+        <w:rPr>
+          <w:rFonts w:hint="eastAsia"/>
+        </w:rPr>
+        <w:t>入力済み.xlsx</w:t>
+      </w:r>
+      <w:r>
+        <w:t>”</w:t>
+      </w:r>
+      <w:r>
+        <w:rPr>
+          <w:rFonts w:hint="eastAsia"/>
+        </w:rPr>
+        <w:t>を作成する。(基本的には既にある入力済みエクセルファイルの中身を更新)</w:t>
+      </w:r>
+    </w:p>
+    <w:p>
+      <w:pPr>
+        <w:pStyle w:val="a9"/>
+        <w:numPr>
+          <w:ilvl w:val="0"/>
+          <w:numId w:val="7"/>
+        </w:numPr>
+      </w:pPr>
+      <w:r>
+        <w:rPr>
+          <w:rFonts w:hint="eastAsia"/>
+        </w:rPr>
+        <w:t>検品と共にフォームを使用してデータベースで検品の管理を行う。</w:t>
+      </w:r>
+    </w:p>
+    <w:p/>
+    <w:p>
+      <w:pPr>
+        <w:rPr>
+          <w:b/>
+          <w:bCs/>
+        </w:rPr>
+      </w:pPr>
+      <w:r>
+        <w:rPr>
+          <w:rFonts w:hint="eastAsia"/>
+          <w:b/>
+          <w:bCs/>
+        </w:rPr>
+        <w:t>実行</w:t>
+      </w:r>
+    </w:p>
+    <w:p>
+      <w:pPr>
+        <w:pStyle w:val="a9"/>
+        <w:numPr>
+          <w:ilvl w:val="0"/>
+          <w:numId w:val="7"/>
+        </w:numPr>
+        <w:rPr>
+          <w:b/>
+          <w:bCs/>
+        </w:rPr>
+      </w:pPr>
+      <w:r>
+        <w:rPr>
+          <w:rFonts w:hint="eastAsia"/>
+        </w:rPr>
+        <w:t>いつからいつまでのチェックを行うか確認する。</w:t>
+      </w:r>
+      <w:r>
+        <w:br/>
+      </w:r>
+      <w:r>
+        <w:rPr>
+          <w:rFonts w:hint="eastAsia"/>
+        </w:rPr>
+        <w:t>初回以降は、次回スタートと前回ラストが同じになるはずです。</w:t>
+      </w:r>
+    </w:p>
+    <w:p>
+      <w:pPr>
+        <w:pStyle w:val="a9"/>
+        <w:numPr>
+          <w:ilvl w:val="0"/>
+          <w:numId w:val="7"/>
+        </w:numPr>
+        <w:rPr>
+          <w:b/>
+          <w:bCs/>
+        </w:rPr>
+      </w:pPr>
+      <w:r>
+        <w:rPr>
+          <w:rFonts w:hint="eastAsia"/>
+        </w:rPr>
+        <w:t>プログラムの変更部分で時間の範囲を指定する。</w:t>
+      </w:r>
+      <w:r>
+        <w:br/>
+      </w:r>
+      <w:r>
+        <w:rPr>
+          <w:rFonts w:hint="eastAsia"/>
+        </w:rPr>
+        <w:t>start_timeに範囲のはじめを、end_timeに範囲の終わりを指定</w:t>
+      </w:r>
+      <w:r>
+        <w:br/>
+      </w:r>
+      <w:r>
+        <w:drawing>
+          <wp:inline distT="0" distB="0" distL="0" distR="0" wp14:anchorId="32E45686" wp14:editId="34D5B834">
+            <wp:extent cx="4528109" cy="2608029"/>
+            <wp:effectExtent l="0" t="0" r="6350" b="1905"/>
+            <wp:docPr id="951772584" name="図 1" descr="テキスト&#10;&#10;自動的に生成された説明"/>
+            <wp:cNvGraphicFramePr>
+              <a:graphicFrameLocks xmlns:a="http://schemas.openxmlformats.org/drawingml/2006/main" noChangeAspect="1"/>
+            </wp:cNvGraphicFramePr>
+            <a:graphic xmlns:a="http://schemas.openxmlformats.org/drawingml/2006/main">
+              <a:graphicData uri="http://schemas.openxmlformats.org/drawingml/2006/picture">
+                <pic:pic xmlns:pic="http://schemas.openxmlformats.org/drawingml/2006/picture">
+                  <pic:nvPicPr>
+                    <pic:cNvPr id="951772584" name="図 1" descr="テキスト&#10;&#10;自動的に生成された説明"/>
+                    <pic:cNvPicPr/>
+                  </pic:nvPicPr>
+                  <pic:blipFill>
+                    <a:blip r:embed="rId40"/>
+                    <a:stretch>
+                      <a:fillRect/>
+                    </a:stretch>
+                  </pic:blipFill>
+                  <pic:spPr>
+                    <a:xfrm>
+                      <a:off x="0" y="0"/>
+                      <a:ext cx="4533812" cy="2611314"/>
+                    </a:xfrm>
+                    <a:prstGeom prst="rect">
+                      <a:avLst/>
+                    </a:prstGeom>
+                  </pic:spPr>
+                </pic:pic>
+              </a:graphicData>
+            </a:graphic>
+          </wp:inline>
+        </w:drawing>
+      </w:r>
+    </w:p>
+    <w:p>
+      <w:pPr>
+        <w:pStyle w:val="a9"/>
+        <w:numPr>
+          <w:ilvl w:val="0"/>
+          <w:numId w:val="7"/>
+        </w:numPr>
+        <w:rPr>
+          <w:b/>
+          <w:bCs/>
+        </w:rPr>
+      </w:pPr>
+      <w:r>
+        <w:rPr>
+          <w:rFonts w:hint="eastAsia"/>
+        </w:rPr>
+        <w:t>python 検品チェック/main.py　で実行</w:t>
+      </w:r>
+    </w:p>
+    <w:p>
+      <w:pPr>
+        <w:rPr>
+          <w:b/>
+          <w:bCs/>
+        </w:rPr>
+      </w:pPr>
+    </w:p>
+    <w:p>
+      <w:pPr>
+        <w:rPr>
+          <w:b/>
+          <w:bCs/>
+        </w:rPr>
+      </w:pPr>
+    </w:p>
+    <w:p>
+      <w:pPr>
+        <w:rPr>
+          <w:rFonts w:hint="eastAsia"/>
+          <w:b/>
+          <w:bCs/>
+        </w:rPr>
+      </w:pPr>
+    </w:p>
+    <w:p>
+      <w:pPr>
+        <w:rPr>
+          <w:b/>
+          <w:bCs/>
+        </w:rPr>
+      </w:pPr>
+      <w:r>
+        <w:rPr>
+          <w:rFonts w:hint="eastAsia"/>
+          <w:b/>
+          <w:bCs/>
+        </w:rPr>
+        <w:t>確認</w:t>
+      </w:r>
+    </w:p>
+    <w:p>
+      <w:pPr>
+        <w:pStyle w:val="a9"/>
+        <w:numPr>
+          <w:ilvl w:val="0"/>
+          <w:numId w:val="7"/>
+        </w:numPr>
+        <w:rPr>
+          <w:b/>
+          <w:bCs/>
+        </w:rPr>
+      </w:pPr>
+      <w:r>
+        <w:rPr>
+          <w:rFonts w:hint="eastAsia"/>
+        </w:rPr>
+        <w:t>このプログラムを実行すると、実行した日付のフォルダが作成され、そのフォルダ内に</w:t>
+      </w:r>
+      <w:r>
+        <w:rPr>
+          <w:rFonts w:hint="eastAsia"/>
+        </w:rPr>
+        <w:t>以下の</w:t>
+      </w:r>
+      <w:r>
+        <w:rPr>
+          <w:rFonts w:hint="eastAsia"/>
+        </w:rPr>
+        <w:t>4つのExcelファイルが出力されます。</w:t>
+      </w:r>
+    </w:p>
+    <w:p>
+      <w:pPr>
+        <w:pStyle w:val="a9"/>
+        <w:ind w:left="360"/>
+        <w:rPr>
+          <w:b/>
+          <w:bCs/>
+          <w:u w:val="single"/>
+        </w:rPr>
+      </w:pPr>
+      <w:r>
+        <w:rPr>
+          <w:rFonts w:hint="eastAsia"/>
+          <w:b/>
+          <w:bCs/>
+          <w:u w:val="single"/>
+        </w:rPr>
+        <w:t>欠番リスト, 検品済みリスト, チェック分リスト, 未入力リスト</w:t>
+      </w:r>
+    </w:p>
+    <w:p>
+      <w:pPr>
+        <w:pStyle w:val="a9"/>
+        <w:numPr>
+          <w:ilvl w:val="0"/>
+          <w:numId w:val="7"/>
+        </w:numPr>
+        <w:rPr>
+          <w:b/>
+          <w:bCs/>
+        </w:rPr>
+      </w:pPr>
+      <w:r>
+        <w:rPr>
+          <w:rFonts w:hint="eastAsia"/>
+        </w:rPr>
+        <w:t>未入力リストが</w:t>
+      </w:r>
+      <w:r>
+        <w:rPr>
+          <w:rFonts w:hint="eastAsia"/>
+        </w:rPr>
+        <w:t>メインの結果なので、基本的に今回チェックしたいのは未入力リストの結果だと思います。</w:t>
+      </w:r>
+    </w:p>
+    <w:p>
+      <w:pPr>
+        <w:pStyle w:val="a9"/>
+        <w:numPr>
+          <w:ilvl w:val="0"/>
+          <w:numId w:val="7"/>
+        </w:numPr>
+        <w:rPr>
+          <w:b/>
+          <w:bCs/>
+        </w:rPr>
+      </w:pPr>
+      <w:r>
+        <w:rPr>
+          <w:rFonts w:hint="eastAsia"/>
+        </w:rPr>
+        <w:t>その他のリストは、何か調べたいことがあったときに有効に活用してください。</w:t>
+      </w:r>
+      <w:r>
+        <w:br/>
+      </w:r>
+      <w:r>
+        <w:br/>
+      </w:r>
+      <w:r>
+        <w:rPr>
+          <w:rFonts w:hint="eastAsia"/>
+        </w:rPr>
+        <w:t>例：未入力リスト</w:t>
+      </w:r>
+      <w:r>
+        <w:br/>
+      </w:r>
+      <w:r>
+        <w:rPr>
+          <w:b/>
+          <w:bCs/>
+        </w:rPr>
+        <w:drawing>
+          <wp:inline distT="0" distB="0" distL="0" distR="0" wp14:anchorId="36A36FD5" wp14:editId="66A3A7F8">
+            <wp:extent cx="2933395" cy="1113717"/>
+            <wp:effectExtent l="0" t="0" r="635" b="0"/>
+            <wp:docPr id="564296991" name="図 1" descr="テーブル&#10;&#10;自動的に生成された説明"/>
+            <wp:cNvGraphicFramePr>
+              <a:graphicFrameLocks xmlns:a="http://schemas.openxmlformats.org/drawingml/2006/main" noChangeAspect="1"/>
+            </wp:cNvGraphicFramePr>
+            <a:graphic xmlns:a="http://schemas.openxmlformats.org/drawingml/2006/main">
+              <a:graphicData uri="http://schemas.openxmlformats.org/drawingml/2006/picture">
+                <pic:pic xmlns:pic="http://schemas.openxmlformats.org/drawingml/2006/picture">
+                  <pic:nvPicPr>
+                    <pic:cNvPr id="564296991" name="図 1" descr="テーブル&#10;&#10;自動的に生成された説明"/>
+                    <pic:cNvPicPr/>
+                  </pic:nvPicPr>
+                  <pic:blipFill>
+                    <a:blip r:embed="rId41"/>
+                    <a:stretch>
+                      <a:fillRect/>
+                    </a:stretch>
+                  </pic:blipFill>
+                  <pic:spPr>
+                    <a:xfrm>
+                      <a:off x="0" y="0"/>
+                      <a:ext cx="2955887" cy="1122256"/>
+                    </a:xfrm>
+                    <a:prstGeom prst="rect">
+                      <a:avLst/>
+                    </a:prstGeom>
+                  </pic:spPr>
+                </pic:pic>
+              </a:graphicData>
+            </a:graphic>
+          </wp:inline>
+        </w:drawing>
+      </w:r>
+    </w:p>
+    <w:p>
+      <w:pPr>
+        <w:rPr>
+          <w:b/>
+          <w:bCs/>
+        </w:rPr>
+      </w:pPr>
+      <w:r>
+        <w:rPr>
+          <w:rFonts w:hint="eastAsia"/>
+          <w:b/>
+          <w:bCs/>
+        </w:rPr>
+        <w:t>・Accessによる検品チェック管理部分</w:t>
+      </w:r>
+    </w:p>
+    <w:p>
+      <w:pPr>
+        <w:rPr>
+          <w:rFonts w:hint="eastAsia"/>
+          <w:b/>
+          <w:bCs/>
+        </w:rPr>
+      </w:pPr>
+      <w:r>
+        <w:rPr>
+          <w:rFonts w:hint="eastAsia"/>
+          <w:b/>
+          <w:bCs/>
+        </w:rPr>
+        <w:t>準備</w:t>
+      </w:r>
+    </w:p>
+    <w:p>
+      <w:pPr>
+        <w:pStyle w:val="a9"/>
+        <w:numPr>
+          <w:ilvl w:val="0"/>
+          <w:numId w:val="7"/>
+        </w:numPr>
+        <w:rPr>
+          <w:b/>
+          <w:bCs/>
+        </w:rPr>
+      </w:pPr>
+      <w:r>
+        <w:rPr>
+          <w:rFonts w:hint="eastAsia"/>
+        </w:rPr>
+        <w:t>管理用Accessファイル(database)を開く。</w:t>
+      </w:r>
+    </w:p>
+    <w:p>
+      <w:pPr>
+        <w:pStyle w:val="a9"/>
+        <w:numPr>
+          <w:ilvl w:val="0"/>
+          <w:numId w:val="7"/>
+        </w:numPr>
+        <w:rPr>
+          <w:b/>
+          <w:bCs/>
+        </w:rPr>
+      </w:pPr>
+      <w:r>
+        <w:rPr>
+          <w:rFonts w:hint="eastAsia"/>
+        </w:rPr>
+        <w:t>箱番フォームを開く。</w:t>
+      </w:r>
+      <w:r>
+        <w:br/>
+      </w:r>
+      <w:r>
+        <w:rPr>
+          <w:b/>
+          <w:bCs/>
+        </w:rPr>
+        <w:drawing>
+          <wp:inline distT="0" distB="0" distL="0" distR="0" wp14:anchorId="1CAA383F" wp14:editId="32056399">
+            <wp:extent cx="4191609" cy="2723759"/>
+            <wp:effectExtent l="0" t="0" r="0" b="635"/>
+            <wp:docPr id="1118303100" name="図 1" descr="グラフィカル ユーザー インターフェイス, アプリケーション, Word&#10;&#10;自動的に生成された説明"/>
+            <wp:cNvGraphicFramePr>
+              <a:graphicFrameLocks xmlns:a="http://schemas.openxmlformats.org/drawingml/2006/main" noChangeAspect="1"/>
+            </wp:cNvGraphicFramePr>
+            <a:graphic xmlns:a="http://schemas.openxmlformats.org/drawingml/2006/main">
+              <a:graphicData uri="http://schemas.openxmlformats.org/drawingml/2006/picture">
+                <pic:pic xmlns:pic="http://schemas.openxmlformats.org/drawingml/2006/picture">
+                  <pic:nvPicPr>
+                    <pic:cNvPr id="1118303100" name="図 1" descr="グラフィカル ユーザー インターフェイス, アプリケーション, Word&#10;&#10;自動的に生成された説明"/>
+                    <pic:cNvPicPr/>
+                  </pic:nvPicPr>
+                  <pic:blipFill>
+                    <a:blip r:embed="rId42"/>
+                    <a:stretch>
+                      <a:fillRect/>
+                    </a:stretch>
+                  </pic:blipFill>
+                  <pic:spPr>
+                    <a:xfrm>
+                      <a:off x="0" y="0"/>
+                      <a:ext cx="4201637" cy="2730276"/>
+                    </a:xfrm>
+                    <a:prstGeom prst="rect">
+                      <a:avLst/>
+                    </a:prstGeom>
+                  </pic:spPr>
+                </pic:pic>
+              </a:graphicData>
+            </a:graphic>
+          </wp:inline>
+        </w:drawing>
+      </w:r>
+    </w:p>
+    <w:p>
+      <w:pPr>
+        <w:rPr>
+          <w:b/>
+          <w:bCs/>
+        </w:rPr>
+      </w:pPr>
+    </w:p>
+    <w:p>
+      <w:pPr>
+        <w:rPr>
+          <w:b/>
+          <w:bCs/>
+        </w:rPr>
+      </w:pPr>
+    </w:p>
+    <w:p>
+      <w:pPr>
+        <w:rPr>
+          <w:b/>
+          <w:bCs/>
+        </w:rPr>
+      </w:pPr>
+    </w:p>
+    <w:p>
+      <w:pPr>
+        <w:rPr>
+          <w:b/>
+          <w:bCs/>
+        </w:rPr>
+      </w:pPr>
+    </w:p>
+    <w:p>
+      <w:pPr>
+        <w:rPr>
+          <w:b/>
+          <w:bCs/>
+        </w:rPr>
+      </w:pPr>
+    </w:p>
+    <w:p>
+      <w:pPr>
+        <w:rPr>
+          <w:rFonts w:hint="eastAsia"/>
+          <w:b/>
+          <w:bCs/>
+        </w:rPr>
+      </w:pPr>
+    </w:p>
+    <w:p>
+      <w:pPr>
+        <w:rPr>
+          <w:b/>
+          <w:bCs/>
+        </w:rPr>
+      </w:pPr>
+      <w:r>
+        <w:rPr>
+          <w:rFonts w:hint="eastAsia"/>
+          <w:b/>
+          <w:bCs/>
+        </w:rPr>
+        <w:t>管理</w:t>
+      </w:r>
+    </w:p>
+    <w:p>
+      <w:pPr>
+        <w:pStyle w:val="a9"/>
+        <w:numPr>
+          <w:ilvl w:val="0"/>
+          <w:numId w:val="7"/>
+        </w:numPr>
+        <w:rPr>
+          <w:b/>
+          <w:bCs/>
+        </w:rPr>
+      </w:pPr>
+      <w:r>
+        <w:rPr>
+          <w:rFonts w:hint="eastAsia"/>
+        </w:rPr>
+        <w:t>検品した箱番を入力する。</w:t>
+      </w:r>
+      <w:r>
+        <w:br/>
+      </w:r>
+      <w:r>
+        <w:drawing>
+          <wp:inline distT="0" distB="0" distL="0" distR="0" wp14:anchorId="34DB08CF" wp14:editId="2B724047">
+            <wp:extent cx="3738067" cy="1595624"/>
+            <wp:effectExtent l="0" t="0" r="0" b="5080"/>
+            <wp:docPr id="1108268263" name="図 1" descr="グラフィカル ユーザー インターフェイス, アプリケーション&#10;&#10;自動的に生成された説明"/>
+            <wp:cNvGraphicFramePr>
+              <a:graphicFrameLocks xmlns:a="http://schemas.openxmlformats.org/drawingml/2006/main" noChangeAspect="1"/>
+            </wp:cNvGraphicFramePr>
+            <a:graphic xmlns:a="http://schemas.openxmlformats.org/drawingml/2006/main">
+              <a:graphicData uri="http://schemas.openxmlformats.org/drawingml/2006/picture">
+                <pic:pic xmlns:pic="http://schemas.openxmlformats.org/drawingml/2006/picture">
+                  <pic:nvPicPr>
+                    <pic:cNvPr id="1108268263" name="図 1" descr="グラフィカル ユーザー インターフェイス, アプリケーション&#10;&#10;自動的に生成された説明"/>
+                    <pic:cNvPicPr/>
+                  </pic:nvPicPr>
+                  <pic:blipFill>
+                    <a:blip r:embed="rId43"/>
+                    <a:stretch>
+                      <a:fillRect/>
+                    </a:stretch>
+                  </pic:blipFill>
+                  <pic:spPr>
+                    <a:xfrm>
+                      <a:off x="0" y="0"/>
+                      <a:ext cx="3751378" cy="1601306"/>
+                    </a:xfrm>
+                    <a:prstGeom prst="rect">
+                      <a:avLst/>
+                    </a:prstGeom>
+                  </pic:spPr>
+                </pic:pic>
+              </a:graphicData>
+            </a:graphic>
+          </wp:inline>
+        </w:drawing>
+      </w:r>
+      <w:r>
+        <w:br/>
+      </w:r>
+    </w:p>
+    <w:p>
+      <w:pPr>
+        <w:pStyle w:val="a9"/>
+        <w:numPr>
+          <w:ilvl w:val="0"/>
+          <w:numId w:val="7"/>
+        </w:numPr>
+        <w:rPr>
+          <w:b/>
+          <w:bCs/>
+        </w:rPr>
+      </w:pPr>
+      <w:r>
+        <w:rPr>
+          <w:rFonts w:hint="eastAsia"/>
+          <w:b/>
+          <w:bCs/>
+        </w:rPr>
+        <w:t>「業者名を入力ボタン」</w:t>
+      </w:r>
+      <w:r>
+        <w:rPr>
+          <w:rFonts w:hint="eastAsia"/>
+        </w:rPr>
+        <w:t>を押すと、ステータスと確認・やり直しボタンが出て</w:t>
+      </w:r>
+      <w:r>
+        <w:rPr>
+          <w:rFonts w:hint="eastAsia"/>
+        </w:rPr>
+        <w:t>くる</w:t>
+      </w:r>
+      <w:r>
+        <w:rPr>
+          <w:rFonts w:hint="eastAsia"/>
+        </w:rPr>
+        <w:t>。</w:t>
+      </w:r>
+    </w:p>
+    <w:p>
+      <w:pPr>
+        <w:pStyle w:val="a9"/>
+        <w:numPr>
+          <w:ilvl w:val="0"/>
+          <w:numId w:val="7"/>
+        </w:numPr>
+        <w:rPr>
+          <w:b/>
+          <w:bCs/>
+        </w:rPr>
+      </w:pPr>
+      <w:r>
+        <w:rPr>
+          <w:rFonts w:hint="eastAsia"/>
+        </w:rPr>
+        <w:t>検品した</w:t>
+      </w:r>
+      <w:r>
+        <w:rPr>
+          <w:rFonts w:hint="eastAsia"/>
+        </w:rPr>
+        <w:t>箱番の</w:t>
+      </w:r>
+      <w:r>
+        <w:rPr>
+          <w:rFonts w:hint="eastAsia"/>
+        </w:rPr>
+        <w:t>箱番号と業者名が正しければ</w:t>
+      </w:r>
+      <w:r>
+        <w:rPr>
+          <w:rFonts w:hint="eastAsia"/>
+          <w:b/>
+          <w:bCs/>
+        </w:rPr>
+        <w:t>「確認ボタン」</w:t>
+      </w:r>
+      <w:r>
+        <w:rPr>
+          <w:rFonts w:hint="eastAsia"/>
+        </w:rPr>
+        <w:t>を押す。</w:t>
+      </w:r>
+      <w:r>
+        <w:br/>
+      </w:r>
+      <w:r>
+        <w:rPr>
+          <w:rFonts w:hint="eastAsia"/>
+        </w:rPr>
+        <w:t>違う場合は、管理権限を持つ社員に直ぐに報告する。</w:t>
+      </w:r>
+    </w:p>
+    <w:p>
+      <w:pPr>
+        <w:pStyle w:val="a9"/>
+        <w:numPr>
+          <w:ilvl w:val="0"/>
+          <w:numId w:val="7"/>
+        </w:numPr>
+        <w:rPr>
+          <w:b/>
+          <w:bCs/>
+        </w:rPr>
+      </w:pPr>
+      <w:r>
+        <w:rPr>
+          <w:rFonts w:hint="eastAsia"/>
+        </w:rPr>
+        <w:t>ここまでで何か間違えた場合は、</w:t>
+      </w:r>
+      <w:r>
+        <w:rPr>
+          <w:rFonts w:hint="eastAsia"/>
+          <w:b/>
+          <w:bCs/>
+        </w:rPr>
+        <w:t>「やり直しボタン」</w:t>
+      </w:r>
+      <w:r>
+        <w:rPr>
+          <w:rFonts w:hint="eastAsia"/>
+        </w:rPr>
+        <w:t>を押すと初めに戻れる。</w:t>
+      </w:r>
+    </w:p>
+    <w:p>
+      <w:pPr>
+        <w:rPr>
+          <w:rFonts w:hint="eastAsia"/>
+          <w:b/>
+          <w:bCs/>
+        </w:rPr>
+      </w:pPr>
+    </w:p>
+    <w:p>
+      <w:pPr>
+        <w:pStyle w:val="a9"/>
+        <w:numPr>
+          <w:ilvl w:val="0"/>
+          <w:numId w:val="7"/>
+        </w:numPr>
+        <w:rPr>
+          <w:rFonts w:hint="eastAsia"/>
+          <w:b/>
+          <w:bCs/>
+        </w:rPr>
+      </w:pPr>
+      <w:r>
+        <w:rPr>
+          <w:rFonts w:hint="eastAsia"/>
+        </w:rPr>
+        <w:t>確認ボタンを押すと、</w:t>
+      </w:r>
+      <w:r>
+        <w:rPr>
+          <w:rFonts w:hint="eastAsia"/>
+          <w:b/>
+          <w:bCs/>
+        </w:rPr>
+        <w:t>「欠番ボタン」</w:t>
+      </w:r>
+      <w:r>
+        <w:rPr>
+          <w:rFonts w:hint="eastAsia"/>
+        </w:rPr>
+        <w:t>と</w:t>
+      </w:r>
+      <w:r>
+        <w:rPr>
+          <w:rFonts w:hint="eastAsia"/>
+          <w:b/>
+          <w:bCs/>
+        </w:rPr>
+        <w:t>「検品完了ボタン」</w:t>
+      </w:r>
+      <w:r>
+        <w:rPr>
+          <w:rFonts w:hint="eastAsia"/>
+        </w:rPr>
+        <w:t>が出でくる。</w:t>
+      </w:r>
+      <w:r>
+        <w:br/>
+      </w:r>
+      <w:r>
+        <w:rPr>
+          <w:b/>
+          <w:bCs/>
+        </w:rPr>
+        <w:drawing>
+          <wp:inline distT="0" distB="0" distL="0" distR="0" wp14:anchorId="02814C25" wp14:editId="3552D00E">
+            <wp:extent cx="3562502" cy="2250442"/>
+            <wp:effectExtent l="0" t="0" r="0" b="0"/>
+            <wp:docPr id="1041937183" name="図 1" descr="グラフィカル ユーザー インターフェイス, アプリケーション&#10;&#10;自動的に生成された説明"/>
+            <wp:cNvGraphicFramePr>
+              <a:graphicFrameLocks xmlns:a="http://schemas.openxmlformats.org/drawingml/2006/main" noChangeAspect="1"/>
+            </wp:cNvGraphicFramePr>
+            <a:graphic xmlns:a="http://schemas.openxmlformats.org/drawingml/2006/main">
+              <a:graphicData uri="http://schemas.openxmlformats.org/drawingml/2006/picture">
+                <pic:pic xmlns:pic="http://schemas.openxmlformats.org/drawingml/2006/picture">
+                  <pic:nvPicPr>
+                    <pic:cNvPr id="1041937183" name="図 1" descr="グラフィカル ユーザー インターフェイス, アプリケーション&#10;&#10;自動的に生成された説明"/>
+                    <pic:cNvPicPr/>
+                  </pic:nvPicPr>
+                  <pic:blipFill>
+                    <a:blip r:embed="rId44"/>
+                    <a:stretch>
+                      <a:fillRect/>
+                    </a:stretch>
+                  </pic:blipFill>
+                  <pic:spPr>
+                    <a:xfrm>
+                      <a:off x="0" y="0"/>
+                      <a:ext cx="3569486" cy="2254854"/>
+                    </a:xfrm>
+                    <a:prstGeom prst="rect">
+                      <a:avLst/>
+                    </a:prstGeom>
+                  </pic:spPr>
+                </pic:pic>
+              </a:graphicData>
+            </a:graphic>
+          </wp:inline>
+        </w:drawing>
+      </w:r>
+      <w:r>
+        <w:br/>
+      </w:r>
+    </w:p>
+    <w:p>
+      <w:pPr>
+        <w:pStyle w:val="a9"/>
+        <w:numPr>
+          <w:ilvl w:val="0"/>
+          <w:numId w:val="7"/>
+        </w:numPr>
+        <w:rPr>
+          <w:b/>
+          <w:bCs/>
+        </w:rPr>
+      </w:pPr>
+      <w:r>
+        <w:rPr>
+          <w:rFonts w:hint="eastAsia"/>
+        </w:rPr>
+        <w:t>もう一度箱番と業者名を確認し、</w:t>
+      </w:r>
+      <w:r>
+        <w:rPr>
+          <w:rFonts w:hint="eastAsia"/>
+        </w:rPr>
+        <w:t>検品が完了したのであれば</w:t>
+      </w:r>
+      <w:r>
+        <w:rPr>
+          <w:rFonts w:hint="eastAsia"/>
+          <w:b/>
+          <w:bCs/>
+        </w:rPr>
+        <w:t>「検品完了ボタン」</w:t>
+      </w:r>
+      <w:r>
+        <w:rPr>
+          <w:rFonts w:hint="eastAsia"/>
+        </w:rPr>
+        <w:t>を欠番にする箱番であれば</w:t>
+      </w:r>
+      <w:r>
+        <w:rPr>
+          <w:rFonts w:hint="eastAsia"/>
+          <w:b/>
+          <w:bCs/>
+        </w:rPr>
+        <w:t>「欠番ボタン」</w:t>
+      </w:r>
+      <w:r>
+        <w:rPr>
+          <w:rFonts w:hint="eastAsia"/>
+        </w:rPr>
+        <w:t>を押す。</w:t>
+      </w:r>
+    </w:p>
+    <w:p>
+      <w:pPr>
+        <w:pStyle w:val="a9"/>
+        <w:ind w:left="360"/>
+        <w:rPr>
+          <w:rFonts w:hint="eastAsia"/>
+          <w:b/>
+          <w:bCs/>
+        </w:rPr>
+      </w:pPr>
+    </w:p>
+    <w:p>
+      <w:pPr>
+        <w:pStyle w:val="a9"/>
+        <w:numPr>
+          <w:ilvl w:val="0"/>
+          <w:numId w:val="7"/>
+        </w:numPr>
+        <w:rPr>
+          <w:rFonts w:hint="eastAsia"/>
+          <w:b/>
+          <w:bCs/>
+        </w:rPr>
+      </w:pPr>
+      <w:r>
+        <w:rPr>
+          <w:rFonts w:hint="eastAsia"/>
+          <w:b/>
+          <w:bCs/>
+        </w:rPr>
+        <w:t>こ</w:t>
+      </w:r>
+      <w:r>
+        <w:rPr>
+          <w:rFonts w:hint="eastAsia"/>
+          <w:b/>
+          <w:bCs/>
+        </w:rPr>
+        <w:t>れで</w:t>
+      </w:r>
+      <w:r>
+        <w:rPr>
+          <w:rFonts w:hint="eastAsia"/>
+          <w:b/>
+          <w:bCs/>
+        </w:rPr>
+        <w:t>1つの箱番に対する操作は完了です。</w:t>
+      </w:r>
+    </w:p>
+    <w:p>
+      <w:pPr>
+        <w:pStyle w:val="a9"/>
+        <w:numPr>
+          <w:ilvl w:val="0"/>
+          <w:numId w:val="7"/>
+        </w:numPr>
+        <w:rPr>
+          <w:b/>
+          <w:bCs/>
+        </w:rPr>
+      </w:pPr>
+      <w:r>
+        <w:rPr>
+          <w:rFonts w:hint="eastAsia"/>
+          <w:b/>
+          <w:bCs/>
+        </w:rPr>
+        <w:t>もし何か操作を間違えてしまった場合は、手を止めてすぐに報告してください。</w:t>
+      </w:r>
+    </w:p>
+    <w:p>
+      <w:pPr>
+        <w:rPr>
+          <w:b/>
+          <w:bCs/>
+        </w:rPr>
+      </w:pPr>
+    </w:p>
+    <w:p>
+      <w:pPr>
+        <w:rPr>
+          <w:b/>
+          <w:bCs/>
+        </w:rPr>
+      </w:pPr>
+    </w:p>
+    <w:p>
+      <w:pPr>
+        <w:rPr>
+          <w:b/>
+          <w:bCs/>
+        </w:rPr>
+      </w:pPr>
+    </w:p>
+    <w:p>
+      <w:pPr>
+        <w:rPr>
+          <w:rFonts w:hint="eastAsia"/>
+          <w:b/>
+          <w:bCs/>
+        </w:rPr>
+      </w:pPr>
+    </w:p>
+    <w:p>
+      <w:pPr>
+        <w:rPr>
+          <w:rFonts w:hint="eastAsia"/>
+        </w:rPr>
+      </w:pPr>
+      <w:r>
+        <w:rPr>
+          <w:rFonts w:hint="eastAsia"/>
+        </w:rPr>
+        <w:t>例：検品管理の例</w:t>
+      </w:r>
+    </w:p>
+    <w:p>
+      <w:pPr>
+        <w:rPr>
+          <w:rFonts w:hint="eastAsia"/>
+          <w:b/>
+          <w:bCs/>
+        </w:rPr>
+      </w:pPr>
+      <w:r>
+        <w:rPr>
+          <w:b/>
+          <w:bCs/>
+        </w:rPr>
+        <w:drawing>
+          <wp:inline distT="0" distB="0" distL="0" distR="0" wp14:anchorId="0B455516" wp14:editId="0802B33E">
+            <wp:extent cx="5400040" cy="3082290"/>
+            <wp:effectExtent l="0" t="0" r="0" b="3810"/>
+            <wp:docPr id="808488021" name="図 1" descr="テーブル&#10;&#10;自動的に生成された説明"/>
+            <wp:cNvGraphicFramePr>
+              <a:graphicFrameLocks xmlns:a="http://schemas.openxmlformats.org/drawingml/2006/main" noChangeAspect="1"/>
+            </wp:cNvGraphicFramePr>
+            <a:graphic xmlns:a="http://schemas.openxmlformats.org/drawingml/2006/main">
+              <a:graphicData uri="http://schemas.openxmlformats.org/drawingml/2006/picture">
+                <pic:pic xmlns:pic="http://schemas.openxmlformats.org/drawingml/2006/picture">
+                  <pic:nvPicPr>
+                    <pic:cNvPr id="808488021" name="図 1" descr="テーブル&#10;&#10;自動的に生成された説明"/>
+                    <pic:cNvPicPr/>
+                  </pic:nvPicPr>
+                  <pic:blipFill>
+                    <a:blip r:embed="rId45"/>
+                    <a:stretch>
+                      <a:fillRect/>
+                    </a:stretch>
+                  </pic:blipFill>
+                  <pic:spPr>
+                    <a:xfrm>
+                      <a:off x="0" y="0"/>
+                      <a:ext cx="5400040" cy="3082290"/>
+                    </a:xfrm>
+                    <a:prstGeom prst="rect">
+                      <a:avLst/>
+                    </a:prstGeom>
+                  </pic:spPr>
+                </pic:pic>
+              </a:graphicData>
+            </a:graphic>
+          </wp:inline>
+        </w:drawing>
+      </w:r>
     </w:p>
     <w:sectPr>
       <w:pgSz w:w="11906" w:h="16838"/>
@@ -8036,6 +8573,119 @@
 <file path=word/numbering.xml><?xml version="1.0" encoding="utf-8"?>
 <w:numbering xmlns:wpc="http://schemas.microsoft.com/office/word/2010/wordprocessingCanvas" xmlns:cx="http://schemas.microsoft.com/office/drawing/2014/chartex" xmlns:cx1="http://schemas.microsoft.com/office/drawing/2015/9/8/chartex" xmlns:cx2="http://schemas.microsoft.com/office/drawing/2015/10/21/chartex" xmlns:cx3="http://schemas.microsoft.com/office/drawing/2016/5/9/chartex" xmlns:cx4="http://schemas.microsoft.com/office/drawing/2016/5/10/chartex" xmlns:cx5="http://schemas.microsoft.com/office/drawing/2016/5/11/chartex" xmlns:cx6="http://schemas.microsoft.com/office/drawing/2016/5/12/chartex" xmlns:cx7="http://schemas.microsoft.com/office/drawing/2016/5/13/chartex" xmlns:cx8="http://schemas.microsoft.com/office/drawing/2016/5/14/chartex" xmlns:mc="http://schemas.openxmlformats.org/markup-compatibility/2006" xmlns:aink="http://schemas.microsoft.com/office/drawing/2016/ink" xmlns:am3d="http://schemas.microsoft.com/office/drawing/2017/model3d" xmlns:o="urn:schemas-microsoft-com:office:office" xmlns:oel="http://schemas.microsoft.com/office/2019/extlst" xmlns:r="http://schemas.openxmlformats.org/officeDocument/2006/relationships" xmlns:m="http://schemas.openxmlformats.org/officeDocument/2006/math" xmlns:v="urn:schemas-microsoft-com:vml" xmlns:wp14="http://schemas.microsoft.com/office/word/2010/wordprocessingDrawing" xmlns:wp="http://schemas.openxmlformats.org/drawingml/2006/wordprocessingDrawing" xmlns:w10="urn:schemas-microsoft-com:office:word" xmlns:w="http://schemas.openxmlformats.org/wordprocessingml/2006/main" xmlns:w14="http://schemas.microsoft.com/office/word/2010/wordml" xmlns:w15="http://schemas.microsoft.com/office/word/2012/wordml" xmlns:w16cex="http://schemas.microsoft.com/office/word/2018/wordml/cex" xmlns:w16cid="http://schemas.microsoft.com/office/word/2016/wordml/cid" xmlns:w16="http://schemas.microsoft.com/office/word/2018/wordml" xmlns:w16du="http://schemas.microsoft.com/office/word/2023/wordml/word16du" xmlns:w16sdtdh="http://schemas.microsoft.com/office/word/2020/wordml/sdtdatahash" xmlns:w16se="http://schemas.microsoft.com/office/word/2015/wordml/symex" xmlns:wpg="http://schemas.microsoft.com/office/word/2010/wordprocessingGroup" xmlns:wpi="http://schemas.microsoft.com/office/word/2010/wordprocessingInk" xmlns:wne="http://schemas.microsoft.com/office/word/2006/wordml" xmlns:wps="http://schemas.microsoft.com/office/word/2010/wordprocessingShape" mc:Ignorable="w14 w15 w16se w16cid w16 w16cex w16sdtdh w16du wp14">
   <w:abstractNum w:abstractNumId="0" w15:restartNumberingAfterBreak="0">
+    <w:nsid w:val="108F7F81"/>
+    <w:multiLevelType w:val="hybridMultilevel"/>
+    <w:tmpl w:val="C584FE90"/>
+    <w:lvl w:ilvl="0" w:tplc="F8E28F3E">
+      <w:start w:val="1"/>
+      <w:numFmt w:val="bullet"/>
+      <w:lvlText w:val="-"/>
+      <w:lvlJc w:val="left"/>
+      <w:pPr>
+        <w:ind w:left="360" w:hanging="360"/>
+      </w:pPr>
+      <w:rPr>
+        <w:rFonts w:ascii="游明朝" w:eastAsia="游明朝" w:hAnsi="游明朝" w:cstheme="minorBidi" w:hint="eastAsia"/>
+      </w:rPr>
+    </w:lvl>
+    <w:lvl w:ilvl="1" w:tplc="0409000B" w:tentative="1">
+      <w:start w:val="1"/>
+      <w:numFmt w:val="bullet"/>
+      <w:lvlText w:val=""/>
+      <w:lvlJc w:val="left"/>
+      <w:pPr>
+        <w:ind w:left="880" w:hanging="440"/>
+      </w:pPr>
+      <w:rPr>
+        <w:rFonts w:ascii="Wingdings" w:hAnsi="Wingdings" w:hint="default"/>
+      </w:rPr>
+    </w:lvl>
+    <w:lvl w:ilvl="2" w:tplc="0409000D" w:tentative="1">
+      <w:start w:val="1"/>
+      <w:numFmt w:val="bullet"/>
+      <w:lvlText w:val=""/>
+      <w:lvlJc w:val="left"/>
+      <w:pPr>
+        <w:ind w:left="1320" w:hanging="440"/>
+      </w:pPr>
+      <w:rPr>
+        <w:rFonts w:ascii="Wingdings" w:hAnsi="Wingdings" w:hint="default"/>
+      </w:rPr>
+    </w:lvl>
+    <w:lvl w:ilvl="3" w:tplc="04090001" w:tentative="1">
+      <w:start w:val="1"/>
+      <w:numFmt w:val="bullet"/>
+      <w:lvlText w:val=""/>
+      <w:lvlJc w:val="left"/>
+      <w:pPr>
+        <w:ind w:left="1760" w:hanging="440"/>
+      </w:pPr>
+      <w:rPr>
+        <w:rFonts w:ascii="Wingdings" w:hAnsi="Wingdings" w:hint="default"/>
+      </w:rPr>
+    </w:lvl>
+    <w:lvl w:ilvl="4" w:tplc="0409000B" w:tentative="1">
+      <w:start w:val="1"/>
+      <w:numFmt w:val="bullet"/>
+      <w:lvlText w:val=""/>
+      <w:lvlJc w:val="left"/>
+      <w:pPr>
+        <w:ind w:left="2200" w:hanging="440"/>
+      </w:pPr>
+      <w:rPr>
+        <w:rFonts w:ascii="Wingdings" w:hAnsi="Wingdings" w:hint="default"/>
+      </w:rPr>
+    </w:lvl>
+    <w:lvl w:ilvl="5" w:tplc="0409000D" w:tentative="1">
+      <w:start w:val="1"/>
+      <w:numFmt w:val="bullet"/>
+      <w:lvlText w:val=""/>
+      <w:lvlJc w:val="left"/>
+      <w:pPr>
+        <w:ind w:left="2640" w:hanging="440"/>
+      </w:pPr>
+      <w:rPr>
+        <w:rFonts w:ascii="Wingdings" w:hAnsi="Wingdings" w:hint="default"/>
+      </w:rPr>
+    </w:lvl>
+    <w:lvl w:ilvl="6" w:tplc="04090001" w:tentative="1">
+      <w:start w:val="1"/>
+      <w:numFmt w:val="bullet"/>
+      <w:lvlText w:val=""/>
+      <w:lvlJc w:val="left"/>
+      <w:pPr>
+        <w:ind w:left="3080" w:hanging="440"/>
+      </w:pPr>
+      <w:rPr>
+        <w:rFonts w:ascii="Wingdings" w:hAnsi="Wingdings" w:hint="default"/>
+      </w:rPr>
+    </w:lvl>
+    <w:lvl w:ilvl="7" w:tplc="0409000B" w:tentative="1">
+      <w:start w:val="1"/>
+      <w:numFmt w:val="bullet"/>
+      <w:lvlText w:val=""/>
+      <w:lvlJc w:val="left"/>
+      <w:pPr>
+        <w:ind w:left="3520" w:hanging="440"/>
+      </w:pPr>
+      <w:rPr>
+        <w:rFonts w:ascii="Wingdings" w:hAnsi="Wingdings" w:hint="default"/>
+      </w:rPr>
+    </w:lvl>
+    <w:lvl w:ilvl="8" w:tplc="0409000D" w:tentative="1">
+      <w:start w:val="1"/>
+      <w:numFmt w:val="bullet"/>
+      <w:lvlText w:val=""/>
+      <w:lvlJc w:val="left"/>
+      <w:pPr>
+        <w:ind w:left="3960" w:hanging="440"/>
+      </w:pPr>
+      <w:rPr>
+        <w:rFonts w:ascii="Wingdings" w:hAnsi="Wingdings" w:hint="default"/>
+      </w:rPr>
+    </w:lvl>
+  </w:abstractNum>
+  <w:abstractNum w:abstractNumId="1" w15:restartNumberingAfterBreak="0">
     <w:nsid w:val="1BEF5B52"/>
     <w:multiLevelType w:val="hybridMultilevel"/>
     <w:tmpl w:val="5A4EC032"/>
@@ -8124,7 +8774,7 @@
       </w:pPr>
     </w:lvl>
   </w:abstractNum>
-  <w:abstractNum w:abstractNumId="1" w15:restartNumberingAfterBreak="0">
+  <w:abstractNum w:abstractNumId="2" w15:restartNumberingAfterBreak="0">
     <w:nsid w:val="205B6FA1"/>
     <w:multiLevelType w:val="hybridMultilevel"/>
     <w:tmpl w:val="61BE0FC4"/>
@@ -8214,7 +8864,120 @@
       </w:pPr>
     </w:lvl>
   </w:abstractNum>
-  <w:abstractNum w:abstractNumId="2" w15:restartNumberingAfterBreak="0">
+  <w:abstractNum w:abstractNumId="3" w15:restartNumberingAfterBreak="0">
+    <w:nsid w:val="42DE03E9"/>
+    <w:multiLevelType w:val="hybridMultilevel"/>
+    <w:tmpl w:val="E8A81FF2"/>
+    <w:lvl w:ilvl="0" w:tplc="1DFE00D2">
+      <w:start w:val="1"/>
+      <w:numFmt w:val="bullet"/>
+      <w:lvlText w:val="-"/>
+      <w:lvlJc w:val="left"/>
+      <w:pPr>
+        <w:ind w:left="360" w:hanging="360"/>
+      </w:pPr>
+      <w:rPr>
+        <w:rFonts w:ascii="游明朝" w:eastAsia="游明朝" w:hAnsi="游明朝" w:cstheme="minorBidi" w:hint="eastAsia"/>
+      </w:rPr>
+    </w:lvl>
+    <w:lvl w:ilvl="1" w:tplc="0409000B" w:tentative="1">
+      <w:start w:val="1"/>
+      <w:numFmt w:val="bullet"/>
+      <w:lvlText w:val=""/>
+      <w:lvlJc w:val="left"/>
+      <w:pPr>
+        <w:ind w:left="880" w:hanging="440"/>
+      </w:pPr>
+      <w:rPr>
+        <w:rFonts w:ascii="Wingdings" w:hAnsi="Wingdings" w:hint="default"/>
+      </w:rPr>
+    </w:lvl>
+    <w:lvl w:ilvl="2" w:tplc="0409000D" w:tentative="1">
+      <w:start w:val="1"/>
+      <w:numFmt w:val="bullet"/>
+      <w:lvlText w:val=""/>
+      <w:lvlJc w:val="left"/>
+      <w:pPr>
+        <w:ind w:left="1320" w:hanging="440"/>
+      </w:pPr>
+      <w:rPr>
+        <w:rFonts w:ascii="Wingdings" w:hAnsi="Wingdings" w:hint="default"/>
+      </w:rPr>
+    </w:lvl>
+    <w:lvl w:ilvl="3" w:tplc="04090001" w:tentative="1">
+      <w:start w:val="1"/>
+      <w:numFmt w:val="bullet"/>
+      <w:lvlText w:val=""/>
+      <w:lvlJc w:val="left"/>
+      <w:pPr>
+        <w:ind w:left="1760" w:hanging="440"/>
+      </w:pPr>
+      <w:rPr>
+        <w:rFonts w:ascii="Wingdings" w:hAnsi="Wingdings" w:hint="default"/>
+      </w:rPr>
+    </w:lvl>
+    <w:lvl w:ilvl="4" w:tplc="0409000B" w:tentative="1">
+      <w:start w:val="1"/>
+      <w:numFmt w:val="bullet"/>
+      <w:lvlText w:val=""/>
+      <w:lvlJc w:val="left"/>
+      <w:pPr>
+        <w:ind w:left="2200" w:hanging="440"/>
+      </w:pPr>
+      <w:rPr>
+        <w:rFonts w:ascii="Wingdings" w:hAnsi="Wingdings" w:hint="default"/>
+      </w:rPr>
+    </w:lvl>
+    <w:lvl w:ilvl="5" w:tplc="0409000D" w:tentative="1">
+      <w:start w:val="1"/>
+      <w:numFmt w:val="bullet"/>
+      <w:lvlText w:val=""/>
+      <w:lvlJc w:val="left"/>
+      <w:pPr>
+        <w:ind w:left="2640" w:hanging="440"/>
+      </w:pPr>
+      <w:rPr>
+        <w:rFonts w:ascii="Wingdings" w:hAnsi="Wingdings" w:hint="default"/>
+      </w:rPr>
+    </w:lvl>
+    <w:lvl w:ilvl="6" w:tplc="04090001" w:tentative="1">
+      <w:start w:val="1"/>
+      <w:numFmt w:val="bullet"/>
+      <w:lvlText w:val=""/>
+      <w:lvlJc w:val="left"/>
+      <w:pPr>
+        <w:ind w:left="3080" w:hanging="440"/>
+      </w:pPr>
+      <w:rPr>
+        <w:rFonts w:ascii="Wingdings" w:hAnsi="Wingdings" w:hint="default"/>
+      </w:rPr>
+    </w:lvl>
+    <w:lvl w:ilvl="7" w:tplc="0409000B" w:tentative="1">
+      <w:start w:val="1"/>
+      <w:numFmt w:val="bullet"/>
+      <w:lvlText w:val=""/>
+      <w:lvlJc w:val="left"/>
+      <w:pPr>
+        <w:ind w:left="3520" w:hanging="440"/>
+      </w:pPr>
+      <w:rPr>
+        <w:rFonts w:ascii="Wingdings" w:hAnsi="Wingdings" w:hint="default"/>
+      </w:rPr>
+    </w:lvl>
+    <w:lvl w:ilvl="8" w:tplc="0409000D" w:tentative="1">
+      <w:start w:val="1"/>
+      <w:numFmt w:val="bullet"/>
+      <w:lvlText w:val=""/>
+      <w:lvlJc w:val="left"/>
+      <w:pPr>
+        <w:ind w:left="3960" w:hanging="440"/>
+      </w:pPr>
+      <w:rPr>
+        <w:rFonts w:ascii="Wingdings" w:hAnsi="Wingdings" w:hint="default"/>
+      </w:rPr>
+    </w:lvl>
+  </w:abstractNum>
+  <w:abstractNum w:abstractNumId="4" w15:restartNumberingAfterBreak="0">
     <w:nsid w:val="452C7520"/>
     <w:multiLevelType w:val="hybridMultilevel"/>
     <w:tmpl w:val="B2AE5D8A"/>
@@ -8304,14 +9067,14 @@
       </w:pPr>
     </w:lvl>
   </w:abstractNum>
-  <w:abstractNum w:abstractNumId="3" w15:restartNumberingAfterBreak="0">
-    <w:nsid w:val="79436022"/>
+  <w:abstractNum w:abstractNumId="5" w15:restartNumberingAfterBreak="0">
+    <w:nsid w:val="56733E7D"/>
     <w:multiLevelType w:val="hybridMultilevel"/>
-    <w:tmpl w:val="E488F88C"/>
-    <w:lvl w:ilvl="0" w:tplc="8D847834">
+    <w:tmpl w:val="FD403EA0"/>
+    <w:lvl w:ilvl="0" w:tplc="2604CECC">
       <w:start w:val="1"/>
       <w:numFmt w:val="decimal"/>
-      <w:lvlText w:val="%1."/>
+      <w:lvlText w:val="%1．"/>
       <w:lvlJc w:val="left"/>
       <w:pPr>
         <w:ind w:left="360" w:hanging="360"/>
@@ -8393,16 +9156,114 @@
       </w:pPr>
     </w:lvl>
   </w:abstractNum>
+  <w:abstractNum w:abstractNumId="6" w15:restartNumberingAfterBreak="0">
+    <w:nsid w:val="79436022"/>
+    <w:multiLevelType w:val="hybridMultilevel"/>
+    <w:tmpl w:val="E488F88C"/>
+    <w:lvl w:ilvl="0" w:tplc="8D847834">
+      <w:start w:val="1"/>
+      <w:numFmt w:val="decimal"/>
+      <w:lvlText w:val="%1."/>
+      <w:lvlJc w:val="left"/>
+      <w:pPr>
+        <w:ind w:left="360" w:hanging="360"/>
+      </w:pPr>
+      <w:rPr>
+        <w:rFonts w:hint="default"/>
+      </w:rPr>
+    </w:lvl>
+    <w:lvl w:ilvl="1" w:tplc="04090017" w:tentative="1">
+      <w:start w:val="1"/>
+      <w:numFmt w:val="aiueoFullWidth"/>
+      <w:lvlText w:val="(%2)"/>
+      <w:lvlJc w:val="left"/>
+      <w:pPr>
+        <w:ind w:left="880" w:hanging="440"/>
+      </w:pPr>
+    </w:lvl>
+    <w:lvl w:ilvl="2" w:tplc="04090011" w:tentative="1">
+      <w:start w:val="1"/>
+      <w:numFmt w:val="decimalEnclosedCircle"/>
+      <w:lvlText w:val="%3"/>
+      <w:lvlJc w:val="left"/>
+      <w:pPr>
+        <w:ind w:left="1320" w:hanging="440"/>
+      </w:pPr>
+    </w:lvl>
+    <w:lvl w:ilvl="3" w:tplc="0409000F" w:tentative="1">
+      <w:start w:val="1"/>
+      <w:numFmt w:val="decimal"/>
+      <w:lvlText w:val="%4."/>
+      <w:lvlJc w:val="left"/>
+      <w:pPr>
+        <w:ind w:left="1760" w:hanging="440"/>
+      </w:pPr>
+    </w:lvl>
+    <w:lvl w:ilvl="4" w:tplc="04090017" w:tentative="1">
+      <w:start w:val="1"/>
+      <w:numFmt w:val="aiueoFullWidth"/>
+      <w:lvlText w:val="(%5)"/>
+      <w:lvlJc w:val="left"/>
+      <w:pPr>
+        <w:ind w:left="2200" w:hanging="440"/>
+      </w:pPr>
+    </w:lvl>
+    <w:lvl w:ilvl="5" w:tplc="04090011" w:tentative="1">
+      <w:start w:val="1"/>
+      <w:numFmt w:val="decimalEnclosedCircle"/>
+      <w:lvlText w:val="%6"/>
+      <w:lvlJc w:val="left"/>
+      <w:pPr>
+        <w:ind w:left="2640" w:hanging="440"/>
+      </w:pPr>
+    </w:lvl>
+    <w:lvl w:ilvl="6" w:tplc="0409000F" w:tentative="1">
+      <w:start w:val="1"/>
+      <w:numFmt w:val="decimal"/>
+      <w:lvlText w:val="%7."/>
+      <w:lvlJc w:val="left"/>
+      <w:pPr>
+        <w:ind w:left="3080" w:hanging="440"/>
+      </w:pPr>
+    </w:lvl>
+    <w:lvl w:ilvl="7" w:tplc="04090017" w:tentative="1">
+      <w:start w:val="1"/>
+      <w:numFmt w:val="aiueoFullWidth"/>
+      <w:lvlText w:val="(%8)"/>
+      <w:lvlJc w:val="left"/>
+      <w:pPr>
+        <w:ind w:left="3520" w:hanging="440"/>
+      </w:pPr>
+    </w:lvl>
+    <w:lvl w:ilvl="8" w:tplc="04090011" w:tentative="1">
+      <w:start w:val="1"/>
+      <w:numFmt w:val="decimalEnclosedCircle"/>
+      <w:lvlText w:val="%9"/>
+      <w:lvlJc w:val="left"/>
+      <w:pPr>
+        <w:ind w:left="3960" w:hanging="440"/>
+      </w:pPr>
+    </w:lvl>
+  </w:abstractNum>
   <w:num w:numId="1" w16cid:durableId="1205950362">
+    <w:abstractNumId w:val="4"/>
+  </w:num>
+  <w:num w:numId="2" w16cid:durableId="1944192225">
+    <w:abstractNumId w:val="1"/>
+  </w:num>
+  <w:num w:numId="3" w16cid:durableId="1078165491">
     <w:abstractNumId w:val="2"/>
   </w:num>
-  <w:num w:numId="2" w16cid:durableId="1944192225">
+  <w:num w:numId="4" w16cid:durableId="416749187">
+    <w:abstractNumId w:val="6"/>
+  </w:num>
+  <w:num w:numId="5" w16cid:durableId="1490514117">
+    <w:abstractNumId w:val="5"/>
+  </w:num>
+  <w:num w:numId="6" w16cid:durableId="1881547547">
     <w:abstractNumId w:val="0"/>
   </w:num>
-  <w:num w:numId="3" w16cid:durableId="1078165491">
-    <w:abstractNumId w:val="1"/>
-  </w:num>
-  <w:num w:numId="4" w16cid:durableId="416749187">
+  <w:num w:numId="7" w16cid:durableId="731119945">
     <w:abstractNumId w:val="3"/>
   </w:num>
 </w:numbering>
@@ -9455,7 +10316,7 @@
           <inkml:channelProperty channel="F" name="resolution" value="0" units="1/dev"/>
         </inkml:channelProperties>
       </inkml:inkSource>
-      <inkml:timestamp xml:id="ts0" timeString="2024-09-13T03:06:36.187"/>
+      <inkml:timestamp xml:id="ts0" timeString="2024-11-12T05:02:42.812"/>
     </inkml:context>
     <inkml:brush xml:id="br0">
       <inkml:brushProperty name="width" value="0.05" units="cm"/>
@@ -9463,39 +10324,11 @@
       <inkml:brushProperty name="color" value="#E71224"/>
     </inkml:brush>
   </inkml:definitions>
-  <inkml:trace contextRef="#ctx0" brushRef="#br0">1145 529 24501,'0'21'0,"-1"0"0,-2-1 0,0 1 0,-1-1 0,0 1 0,-2-1 0,-1 0 0,0-1 0,-1 1 0,-1-1 0,-1-1 0,-1 1 0,0-1 0,-1-1 0,-1 0 0,-1 0 0,0-1 0,-1-1 0,0 0 0,-1 0 0,-1-2 0,-1 1 0,0-2 0,0 0 0,-1-1 0,0 0 0,-1-2 0,0 0 0,-1 0 0,0-2 0,0 0 0,-1-1 0,1-1 0,-1 0 0,-1-1 0,1-2 0,0 0 0,-1 0 0,1-2 0,-1 0 0,1-2 0,0 0 0,-1 0 0,1-2 0,0-1 0,0 0 0,1-1 0,0-1 0,0 0 0,0-2 0,1 0 0,0 0 0,1-2 0,0 0 0,0-1 0,1 0 0,1-2 0,0 1 0,1-2 0,0 0 0,2 0 0,-1-1 0,2-1 0,0 0 0,1 0 0,0-1 0,2-1 0,0 1 0,1-1 0,1-1 0,0 1 0,2-1 0,0 0 0,1-1 0,1 1 0,1-1 0,1 1 0,1-1 0,0 0 0,2 1 0,0-1 0,1 0 0,1 1 0,1-1 0,1 1 0,1 0 0,0 0 0,2 0 0,0 1 0,1 0 0,1 0 0,0 1 0,2 0 0,0 1 0,1 0 0,0 0 0,2 1 0,-1 0 0,2 1 0,0 1 0,1 0 0,0 1 0,1 1 0,1 0 0,0 0 0,0 2 0,1 0 0,0 1 0,1 1 0,0 0 0,0 1 0,0 1 0,1 1 0,0 1 0,0 0 0,1 1 0,-1 1 0,0 1 0,1 1 0,-1 0 0,1 1 0,-1 1 0,0 1 0,1 1 0,-1 0 0,-1 1 0,1 1 0,-1 1 0,0 1 0,0 0 0,-1 1 0,0 1 0,-1 0 0,0 2 0,-1 0 0,0 0 0,0 1 0,-1 1 0,-1 0 0,-1 1 0,0 1 0,-1 0 0,0 1 0,-1 0 0,-1 0 0,-1 1 0,0 0 0,-1 1 0,-1 0 0,-1 0 0,-1 1 0,0 0 0,-1 0 0,-2 0 0,0 1 0,-1-1 0,0 1 0,-2 0 0,-1-1 0</inkml:trace>
+  <inkml:trace contextRef="#ctx0" brushRef="#br0">1 1 24514,'0'706'0,"2486"-706"0,-2486-706 0,-2486 706 0</inkml:trace>
 </inkml:ink>
 </file>
 
 <file path=word/ink/ink4.xml><?xml version="1.0" encoding="utf-8"?>
-<inkml:ink xmlns:inkml="http://www.w3.org/2003/InkML">
-  <inkml:definitions>
-    <inkml:context xml:id="ctx0">
-      <inkml:inkSource xml:id="inkSrc0">
-        <inkml:traceFormat>
-          <inkml:channel name="X" type="integer" min="-2.14748E9" max="2.14748E9" units="cm"/>
-          <inkml:channel name="Y" type="integer" min="-2.14748E9" max="2.14748E9" units="cm"/>
-          <inkml:channel name="F" type="integer" max="32767" units="dev"/>
-        </inkml:traceFormat>
-        <inkml:channelProperties>
-          <inkml:channelProperty channel="X" name="resolution" value="1000" units="1/cm"/>
-          <inkml:channelProperty channel="Y" name="resolution" value="1000" units="1/cm"/>
-          <inkml:channelProperty channel="F" name="resolution" value="0" units="1/dev"/>
-        </inkml:channelProperties>
-      </inkml:inkSource>
-      <inkml:timestamp xml:id="ts0" timeString="2024-09-13T03:27:27.090"/>
-    </inkml:context>
-    <inkml:brush xml:id="br0">
-      <inkml:brushProperty name="width" value="0.05" units="cm"/>
-      <inkml:brushProperty name="height" value="0.05" units="cm"/>
-      <inkml:brushProperty name="color" value="#E71224"/>
-    </inkml:brush>
-  </inkml:definitions>
-  <inkml:trace contextRef="#ctx0" brushRef="#br0">4324 721 24515,'-2'28'0,"-3"0"0,-3 0 0,-4 0 0,-3 0 0,-3 0 0,-3-1 0,-4 0 0,-3 0 0,-3-1 0,-3 0 0,-3 0 0,-3-1 0,-3-1 0,-3 0 0,-2-1 0,-3 0 0,-3-2 0,-3 1 0,-1-2 0,-4-1 0,-1 0 0,-3-1 0,-1-1 0,-3-1 0,-1 0 0,-3-2 0,-1-1 0,-1 0 0,-2-2 0,-1-1 0,-1 0 0,-1-2 0,-1-1 0,-1-1 0,-1-1 0,0-1 0,0-1 0,-1-2 0,0 0 0,0-2 0,0 0 0,1-2 0,0-1 0,0-1 0,1-1 0,1-1 0,1-1 0,1-2 0,1 0 0,1-1 0,2-2 0,1 0 0,1-1 0,3-2 0,1 0 0,3-1 0,1-1 0,3-1 0,1 0 0,4-1 0,1-2 0,3 1 0,3-2 0,3 0 0,2-1 0,3 0 0,3-1 0,3-1 0,3 0 0,3 0 0,3-1 0,3 0 0,4 0 0,3-1 0,3 0 0,3 0 0,4 0 0,3 0 0,3 0 0,4-1 0,3 1 0,3 0 0,4 0 0,3 0 0,3 1 0,3-1 0,4 1 0,3 1 0,3-1 0,3 1 0,3 1 0,3 0 0,3 1 0,3 0 0,2 1 0,3 0 0,3 1 0,3 1 0,1 1 0,4 0 0,1 1 0,3 1 0,1 1 0,3 1 0,1 1 0,3 1 0,1 0 0,1 2 0,2 1 0,1 0 0,1 2 0,1 1 0,1 1 0,1 1 0,1 1 0,0 1 0,0 1 0,1 1 0,0 2 0,0 0 0,0 2 0,-1 1 0,0 1 0,0 1 0,-1 1 0,-1 1 0,-1 1 0,-1 1 0,-1 2 0,-1 0 0,-2 1 0,-1 2 0,-1 0 0,-3 1 0,-1 1 0,-3 1 0,-1 1 0,-3 1 0,-1 1 0,-4 0 0,-1 1 0,-3 1 0,-3 1 0,-3 0 0,-2 1 0,-3 0 0,-3 1 0,-3 0 0,-3 1 0,-3 1 0,-3-1 0,-3 1 0,-4 1 0,-3-1 0,-3 1 0,-3 0 0,-4 0 0,-3 0 0,-3 1 0</inkml:trace>
-</inkml:ink>
-</file>
-
-<file path=word/ink/ink5.xml><?xml version="1.0" encoding="utf-8"?>
 <inkml:ink xmlns:inkml="http://www.w3.org/2003/InkML">
   <inkml:definitions>
     <inkml:context xml:id="ctx0">
@@ -9523,7 +10356,7 @@
 </inkml:ink>
 </file>
 
-<file path=word/ink/ink6.xml><?xml version="1.0" encoding="utf-8"?>
+<file path=word/ink/ink5.xml><?xml version="1.0" encoding="utf-8"?>
 <inkml:ink xmlns:inkml="http://www.w3.org/2003/InkML">
   <inkml:definitions>
     <inkml:context xml:id="ctx0">
